--- a/public_chapter/PublicChapter_draft_v1.docx
+++ b/public_chapter/PublicChapter_draft_v1.docx
@@ -4,368 +4,42 @@
   <w:body>
     <w:p>
       <w:pPr>
+        <w:spacing w:after="120"/>
+        <w:jc w:val="both"/>
+        <w:rPr>
+          <w:sz w:val="20"/>
+          <w:szCs w:val="20"/>
+        </w:rPr>
+      </w:pPr>
+      <w:r>
         <w:rPr>
           <w:b/>
           <w:bCs/>
         </w:rPr>
-      </w:pPr>
-      <w:r>
+        <w:t xml:space="preserve">Focus for these edits: </w:t>
+      </w:r>
+      <w:r>
+        <w:rPr>
+          <w:sz w:val="20"/>
+          <w:szCs w:val="20"/>
+        </w:rPr>
+        <w:t xml:space="preserve">add in more of the science: </w:t>
+      </w:r>
+      <w:r>
+        <w:rPr>
+          <w:sz w:val="20"/>
+          <w:szCs w:val="20"/>
+        </w:rPr>
+        <w:t>what you did, how you did it, and how that research is significant or how it benefits society (to put it bluntly, why should the reader care?)</w:t>
+      </w:r>
+    </w:p>
+    <w:p>
+      <w:pPr>
         <w:rPr>
           <w:b/>
           <w:bCs/>
         </w:rPr>
-        <w:t>Why I’m writing this chapter</w:t>
-      </w:r>
-    </w:p>
-    <w:p>
-      <w:pPr>
-        <w:jc w:val="both"/>
-        <w:rPr>
-          <w:sz w:val="20"/>
-          <w:szCs w:val="20"/>
-        </w:rPr>
-      </w:pPr>
-      <w:r>
-        <w:rPr>
-          <w:sz w:val="20"/>
-          <w:szCs w:val="20"/>
-        </w:rPr>
-        <w:t>The PhD finish line is ful</w:t>
-      </w:r>
-      <w:r>
-        <w:rPr>
-          <w:sz w:val="20"/>
-          <w:szCs w:val="20"/>
-        </w:rPr>
-        <w:t>l of triumphs: a published paper that will be used to inform the world of your research</w:t>
-      </w:r>
-      <w:r>
-        <w:rPr>
-          <w:sz w:val="20"/>
-          <w:szCs w:val="20"/>
-        </w:rPr>
-        <w:t xml:space="preserve">, </w:t>
-      </w:r>
-      <w:r>
-        <w:rPr>
-          <w:sz w:val="20"/>
-          <w:szCs w:val="20"/>
-        </w:rPr>
-        <w:t xml:space="preserve">a final defense </w:t>
-      </w:r>
-      <w:r>
-        <w:rPr>
-          <w:sz w:val="20"/>
-          <w:szCs w:val="20"/>
-        </w:rPr>
-        <w:t xml:space="preserve">for </w:t>
-      </w:r>
-      <w:r>
-        <w:rPr>
-          <w:sz w:val="20"/>
-          <w:szCs w:val="20"/>
-        </w:rPr>
-        <w:t xml:space="preserve">you to showcase </w:t>
-      </w:r>
-      <w:r>
-        <w:rPr>
-          <w:sz w:val="20"/>
-          <w:szCs w:val="20"/>
-        </w:rPr>
-        <w:t>and explain that research, and the recognition</w:t>
-      </w:r>
-      <w:r>
-        <w:rPr>
-          <w:sz w:val="20"/>
-          <w:szCs w:val="20"/>
-        </w:rPr>
-        <w:t xml:space="preserve"> as an expert in your field. These accomplishments are the fruits of intense labor and rigorous mental fortitude, but often research is presented without mentioning th</w:t>
-      </w:r>
-      <w:r>
-        <w:rPr>
-          <w:sz w:val="20"/>
-          <w:szCs w:val="20"/>
-        </w:rPr>
-        <w:t>is</w:t>
-      </w:r>
-      <w:r>
-        <w:rPr>
-          <w:sz w:val="20"/>
-          <w:szCs w:val="20"/>
-        </w:rPr>
-        <w:t xml:space="preserve"> mental toll and</w:t>
-      </w:r>
-      <w:r>
-        <w:rPr>
-          <w:sz w:val="20"/>
-          <w:szCs w:val="20"/>
-        </w:rPr>
-        <w:t xml:space="preserve"> the</w:t>
-      </w:r>
-      <w:r>
-        <w:rPr>
-          <w:sz w:val="20"/>
-          <w:szCs w:val="20"/>
-        </w:rPr>
-        <w:t xml:space="preserve"> strain on life that it took to succeed.</w:t>
-      </w:r>
-      <w:r>
-        <w:rPr>
-          <w:sz w:val="20"/>
-          <w:szCs w:val="20"/>
-        </w:rPr>
-        <w:t xml:space="preserve"> I’ve been pretty fortunate on my graduate school journey. My family is relatively healthy, I have friends willing to catch up with me when I am able to make the </w:t>
-      </w:r>
-      <w:r>
-        <w:rPr>
-          <w:sz w:val="20"/>
-          <w:szCs w:val="20"/>
-        </w:rPr>
-        <w:t xml:space="preserve">time, </w:t>
-      </w:r>
-      <w:r>
-        <w:rPr>
-          <w:sz w:val="20"/>
-          <w:szCs w:val="20"/>
-        </w:rPr>
-        <w:t>and</w:t>
-      </w:r>
-      <w:r>
-        <w:rPr>
-          <w:sz w:val="20"/>
-          <w:szCs w:val="20"/>
-        </w:rPr>
-        <w:t xml:space="preserve"> my professors and lab mates have been exactly the type of support I’ve needed. But even being fortunate, I’ve still had to </w:t>
-      </w:r>
-      <w:r>
-        <w:rPr>
-          <w:sz w:val="20"/>
-          <w:szCs w:val="20"/>
-        </w:rPr>
-        <w:t xml:space="preserve">miss out on holidays with family and friends, weddings and other important moments in the lives of those around me. I’ve willingly put myself through this experience because of how big this opportunity feels to me: </w:t>
-      </w:r>
-      <w:r>
-        <w:rPr>
-          <w:sz w:val="20"/>
-          <w:szCs w:val="20"/>
-        </w:rPr>
-        <w:t xml:space="preserve">I’ll be </w:t>
-      </w:r>
-      <w:r>
-        <w:rPr>
-          <w:sz w:val="20"/>
-          <w:szCs w:val="20"/>
-        </w:rPr>
-        <w:t>the first person in my family to receive a PhD, in a field as prestigious as science</w:t>
-      </w:r>
-      <w:r>
-        <w:rPr>
-          <w:sz w:val="20"/>
-          <w:szCs w:val="20"/>
-        </w:rPr>
-        <w:t>, a</w:t>
-      </w:r>
-      <w:r>
-        <w:rPr>
-          <w:sz w:val="20"/>
-          <w:szCs w:val="20"/>
-        </w:rPr>
-        <w:t xml:space="preserve">n opportunity to become another minority in a field that is still growing in diversity. </w:t>
-      </w:r>
-    </w:p>
-    <w:p>
-      <w:pPr>
-        <w:jc w:val="both"/>
-        <w:rPr>
-          <w:sz w:val="20"/>
-          <w:szCs w:val="20"/>
-        </w:rPr>
-      </w:pPr>
-      <w:r>
-        <w:rPr>
-          <w:sz w:val="20"/>
-          <w:szCs w:val="20"/>
-        </w:rPr>
-        <w:t xml:space="preserve">I write this chapter to identify with anyone who has ever felt inadequate, who has suffered from imposter syndrome, and who throughout failure nearly gave up. This chapter highlights my journey into a world of knowledge that I never thought I would have the opportunity to take, and I hope it gives you some perspective on the process </w:t>
-      </w:r>
-      <w:r>
-        <w:rPr>
-          <w:sz w:val="20"/>
-          <w:szCs w:val="20"/>
-        </w:rPr>
-        <w:t xml:space="preserve">of </w:t>
-      </w:r>
-      <w:r>
-        <w:rPr>
-          <w:sz w:val="20"/>
-          <w:szCs w:val="20"/>
-        </w:rPr>
-        <w:t>becom</w:t>
-      </w:r>
-      <w:r>
-        <w:rPr>
-          <w:sz w:val="20"/>
-          <w:szCs w:val="20"/>
-        </w:rPr>
-        <w:t>ing</w:t>
-      </w:r>
-      <w:r>
-        <w:rPr>
-          <w:sz w:val="20"/>
-          <w:szCs w:val="20"/>
-        </w:rPr>
-        <w:t xml:space="preserve"> an expert</w:t>
-      </w:r>
-      <w:r>
-        <w:rPr>
-          <w:sz w:val="20"/>
-          <w:szCs w:val="20"/>
-        </w:rPr>
-        <w:t xml:space="preserve"> </w:t>
-      </w:r>
-      <w:r>
-        <w:rPr>
-          <w:sz w:val="20"/>
-          <w:szCs w:val="20"/>
-        </w:rPr>
-        <w:t>in something.</w:t>
-      </w:r>
-    </w:p>
-    <w:p>
-      <w:pPr>
-        <w:jc w:val="both"/>
-        <w:rPr>
-          <w:sz w:val="20"/>
-          <w:szCs w:val="20"/>
-        </w:rPr>
-      </w:pPr>
-      <w:r>
-        <w:rPr>
-          <w:sz w:val="20"/>
-          <w:szCs w:val="20"/>
-        </w:rPr>
-        <w:t xml:space="preserve">The rest of the thesis is research and work, but when I saw the opportunity to write a chapter about “the parts of the story of science that don’t get told in scientific publication”, I felt compelled. </w:t>
-      </w:r>
-      <w:r>
-        <w:rPr>
-          <w:sz w:val="20"/>
-          <w:szCs w:val="20"/>
-        </w:rPr>
-        <w:t>M</w:t>
-      </w:r>
-      <w:r>
-        <w:rPr>
-          <w:sz w:val="20"/>
-          <w:szCs w:val="20"/>
-        </w:rPr>
-        <w:t xml:space="preserve">y PhD journey wasn’t straight forward. Like many other students before me, I’ve struggled mightily with my mental </w:t>
-      </w:r>
-      <w:r>
-        <w:rPr>
-          <w:sz w:val="20"/>
-          <w:szCs w:val="20"/>
-        </w:rPr>
-        <w:t xml:space="preserve">and physical </w:t>
-      </w:r>
-      <w:r>
-        <w:rPr>
-          <w:sz w:val="20"/>
-          <w:szCs w:val="20"/>
-        </w:rPr>
-        <w:t xml:space="preserve">health, and it felt like a necessary addition to my PhD thesis to share a transparent view of </w:t>
-      </w:r>
-      <w:r>
-        <w:rPr>
-          <w:sz w:val="20"/>
-          <w:szCs w:val="20"/>
-        </w:rPr>
-        <w:t>my</w:t>
-      </w:r>
-      <w:r>
-        <w:rPr>
-          <w:sz w:val="20"/>
-          <w:szCs w:val="20"/>
-        </w:rPr>
-        <w:t xml:space="preserve"> graduate school experience.</w:t>
-      </w:r>
-    </w:p>
-    <w:p>
-      <w:pPr>
-        <w:jc w:val="both"/>
-        <w:rPr>
-          <w:sz w:val="20"/>
-          <w:szCs w:val="20"/>
-        </w:rPr>
-      </w:pPr>
-      <w:r>
-        <w:rPr>
-          <w:sz w:val="20"/>
-          <w:szCs w:val="20"/>
-        </w:rPr>
-        <w:t>10 years from now, I’m not sure how I’ll feel about graduate school. 7 years. 1/4</w:t>
-      </w:r>
-      <w:r>
-        <w:rPr>
-          <w:sz w:val="20"/>
-          <w:szCs w:val="20"/>
-          <w:vertAlign w:val="superscript"/>
-        </w:rPr>
-        <w:t>th</w:t>
-      </w:r>
-      <w:r>
-        <w:rPr>
-          <w:sz w:val="20"/>
-          <w:szCs w:val="20"/>
-        </w:rPr>
-        <w:t xml:space="preserve"> of my life. A project that brought me deeper into the niches of science than I ever thought I could go. What is van der Waals packing anyways? This miniscule attractive force that relies on the periphery of atoms in space. Investigating subatomic interactions within both theoretical and physical experimentation, and making sense of the results. And here, finally at the end, realizing that my thesis is a translation of my findings that this superficially nanoscopic (it’s actually smaller) force has on membrane protein folding and association. Discovery and novelty are extremely difficult to quantify. </w:t>
-      </w:r>
-      <w:proofErr w:type="gramStart"/>
-      <w:r>
-        <w:rPr>
-          <w:sz w:val="20"/>
-          <w:szCs w:val="20"/>
-        </w:rPr>
-        <w:t>So</w:t>
-      </w:r>
-      <w:proofErr w:type="gramEnd"/>
-      <w:r>
-        <w:rPr>
-          <w:sz w:val="20"/>
-          <w:szCs w:val="20"/>
-        </w:rPr>
-        <w:t xml:space="preserve"> what does it mean to become an arbiter of this seemingly immeasurable and imponderable academic knowledge?</w:t>
-      </w:r>
-    </w:p>
-    <w:p>
-      <w:pPr>
-        <w:jc w:val="both"/>
-        <w:rPr>
-          <w:sz w:val="20"/>
-          <w:szCs w:val="20"/>
-        </w:rPr>
-      </w:pPr>
-      <w:r>
-        <w:rPr>
-          <w:sz w:val="20"/>
-          <w:szCs w:val="20"/>
-        </w:rPr>
-        <w:t xml:space="preserve">I don’t have the answer right now, but I do have the lessons I’ve learned along the way. And by preserving my experiences in writing, I’ll have the opportunity to reflect on these thoughts while considering the answer to that question in the future. </w:t>
-      </w:r>
-    </w:p>
-    <w:p>
-      <w:pPr>
-        <w:rPr>
-          <w:sz w:val="20"/>
-          <w:szCs w:val="20"/>
-        </w:rPr>
-      </w:pPr>
-      <w:r>
-        <w:rPr>
-          <w:sz w:val="20"/>
-          <w:szCs w:val="20"/>
-        </w:rPr>
-        <w:t>Thanks again for reading, and best of luck on whatever journey you are currently facing. Sending love and good vibes your way :D.</w:t>
-      </w:r>
+      </w:pPr>
     </w:p>
     <w:p>
       <w:pPr>
@@ -374,14 +48,372 @@
           <w:bCs/>
         </w:rPr>
       </w:pPr>
-    </w:p>
-    <w:p>
-      <w:pPr>
+      <w:r>
         <w:rPr>
           <w:b/>
           <w:bCs/>
         </w:rPr>
-      </w:pPr>
+        <w:t xml:space="preserve">Why I’m writing this </w:t>
+      </w:r>
+      <w:proofErr w:type="gramStart"/>
+      <w:r>
+        <w:rPr>
+          <w:b/>
+          <w:bCs/>
+        </w:rPr>
+        <w:t>chapter</w:t>
+      </w:r>
+      <w:proofErr w:type="gramEnd"/>
+    </w:p>
+    <w:p>
+      <w:pPr>
+        <w:jc w:val="both"/>
+        <w:rPr>
+          <w:sz w:val="20"/>
+          <w:szCs w:val="20"/>
+        </w:rPr>
+      </w:pPr>
+      <w:r>
+        <w:rPr>
+          <w:sz w:val="20"/>
+          <w:szCs w:val="20"/>
+        </w:rPr>
+        <w:t>The PhD finish line is ful</w:t>
+      </w:r>
+      <w:r>
+        <w:rPr>
+          <w:sz w:val="20"/>
+          <w:szCs w:val="20"/>
+        </w:rPr>
+        <w:t>l of triumphs: a published paper that will be used to inform the world of your research</w:t>
+      </w:r>
+      <w:r>
+        <w:rPr>
+          <w:sz w:val="20"/>
+          <w:szCs w:val="20"/>
+        </w:rPr>
+        <w:t xml:space="preserve">, </w:t>
+      </w:r>
+      <w:r>
+        <w:rPr>
+          <w:sz w:val="20"/>
+          <w:szCs w:val="20"/>
+        </w:rPr>
+        <w:t xml:space="preserve">a final defense </w:t>
+      </w:r>
+      <w:r>
+        <w:rPr>
+          <w:sz w:val="20"/>
+          <w:szCs w:val="20"/>
+        </w:rPr>
+        <w:t xml:space="preserve">for </w:t>
+      </w:r>
+      <w:r>
+        <w:rPr>
+          <w:sz w:val="20"/>
+          <w:szCs w:val="20"/>
+        </w:rPr>
+        <w:t xml:space="preserve">you to showcase </w:t>
+      </w:r>
+      <w:r>
+        <w:rPr>
+          <w:sz w:val="20"/>
+          <w:szCs w:val="20"/>
+        </w:rPr>
+        <w:t>and explain that research, and the recognition</w:t>
+      </w:r>
+      <w:r>
+        <w:rPr>
+          <w:sz w:val="20"/>
+          <w:szCs w:val="20"/>
+        </w:rPr>
+        <w:t xml:space="preserve"> as an expert in your field. These accomplishments are the fruits of intense labor and rigorous mental fortitude, but often research is presented without mentioning th</w:t>
+      </w:r>
+      <w:r>
+        <w:rPr>
+          <w:sz w:val="20"/>
+          <w:szCs w:val="20"/>
+        </w:rPr>
+        <w:t>is</w:t>
+      </w:r>
+      <w:r>
+        <w:rPr>
+          <w:sz w:val="20"/>
+          <w:szCs w:val="20"/>
+        </w:rPr>
+        <w:t xml:space="preserve"> mental toll and</w:t>
+      </w:r>
+      <w:r>
+        <w:rPr>
+          <w:sz w:val="20"/>
+          <w:szCs w:val="20"/>
+        </w:rPr>
+        <w:t xml:space="preserve"> the</w:t>
+      </w:r>
+      <w:r>
+        <w:rPr>
+          <w:sz w:val="20"/>
+          <w:szCs w:val="20"/>
+        </w:rPr>
+        <w:t xml:space="preserve"> strain on life that it took to succeed.</w:t>
+      </w:r>
+      <w:r>
+        <w:rPr>
+          <w:sz w:val="20"/>
+          <w:szCs w:val="20"/>
+        </w:rPr>
+        <w:t xml:space="preserve"> I’ve been pretty fortunate on my graduate school journey. My family is relatively healthy, I have friends willing to catch up with me when I am able to make the </w:t>
+      </w:r>
+      <w:r>
+        <w:rPr>
+          <w:sz w:val="20"/>
+          <w:szCs w:val="20"/>
+        </w:rPr>
+        <w:t xml:space="preserve">time, </w:t>
+      </w:r>
+      <w:r>
+        <w:rPr>
+          <w:sz w:val="20"/>
+          <w:szCs w:val="20"/>
+        </w:rPr>
+        <w:t>and</w:t>
+      </w:r>
+      <w:r>
+        <w:rPr>
+          <w:sz w:val="20"/>
+          <w:szCs w:val="20"/>
+        </w:rPr>
+        <w:t xml:space="preserve"> my professors and lab mates have been exactly the type of support I’ve needed. But even being fortunate, I’ve still had to </w:t>
+      </w:r>
+      <w:r>
+        <w:rPr>
+          <w:sz w:val="20"/>
+          <w:szCs w:val="20"/>
+        </w:rPr>
+        <w:t xml:space="preserve">miss out on holidays with family and friends, weddings and other important moments in the lives of those around me. I’ve willingly put myself through this experience because of how big this opportunity feels to me: </w:t>
+      </w:r>
+      <w:r>
+        <w:rPr>
+          <w:sz w:val="20"/>
+          <w:szCs w:val="20"/>
+        </w:rPr>
+        <w:t xml:space="preserve">I’ll be </w:t>
+      </w:r>
+      <w:r>
+        <w:rPr>
+          <w:sz w:val="20"/>
+          <w:szCs w:val="20"/>
+        </w:rPr>
+        <w:t>the first person in my family to receive a PhD, in a field as prestigious as science</w:t>
+      </w:r>
+      <w:r>
+        <w:rPr>
+          <w:sz w:val="20"/>
+          <w:szCs w:val="20"/>
+        </w:rPr>
+        <w:t>, a</w:t>
+      </w:r>
+      <w:r>
+        <w:rPr>
+          <w:sz w:val="20"/>
+          <w:szCs w:val="20"/>
+        </w:rPr>
+        <w:t xml:space="preserve">n opportunity to become another minority in a field that is still growing in diversity. </w:t>
+      </w:r>
+    </w:p>
+    <w:p>
+      <w:pPr>
+        <w:jc w:val="both"/>
+        <w:rPr>
+          <w:sz w:val="20"/>
+          <w:szCs w:val="20"/>
+        </w:rPr>
+      </w:pPr>
+      <w:r>
+        <w:rPr>
+          <w:sz w:val="20"/>
+          <w:szCs w:val="20"/>
+        </w:rPr>
+        <w:t xml:space="preserve">I write this chapter to identify with anyone who has ever felt inadequate, who has suffered from imposter syndrome, and who throughout failure nearly gave up. This chapter highlights my journey into a world of knowledge that I never thought I would have the opportunity to take, and I hope it gives you some perspective on the process </w:t>
+      </w:r>
+      <w:r>
+        <w:rPr>
+          <w:sz w:val="20"/>
+          <w:szCs w:val="20"/>
+        </w:rPr>
+        <w:t xml:space="preserve">of </w:t>
+      </w:r>
+      <w:r>
+        <w:rPr>
+          <w:sz w:val="20"/>
+          <w:szCs w:val="20"/>
+        </w:rPr>
+        <w:t>becom</w:t>
+      </w:r>
+      <w:r>
+        <w:rPr>
+          <w:sz w:val="20"/>
+          <w:szCs w:val="20"/>
+        </w:rPr>
+        <w:t>ing</w:t>
+      </w:r>
+      <w:r>
+        <w:rPr>
+          <w:sz w:val="20"/>
+          <w:szCs w:val="20"/>
+        </w:rPr>
+        <w:t xml:space="preserve"> an expert</w:t>
+      </w:r>
+      <w:r>
+        <w:rPr>
+          <w:sz w:val="20"/>
+          <w:szCs w:val="20"/>
+        </w:rPr>
+        <w:t xml:space="preserve"> </w:t>
+      </w:r>
+      <w:r>
+        <w:rPr>
+          <w:sz w:val="20"/>
+          <w:szCs w:val="20"/>
+        </w:rPr>
+        <w:t>in something.</w:t>
+      </w:r>
+    </w:p>
+    <w:p>
+      <w:pPr>
+        <w:jc w:val="both"/>
+        <w:rPr>
+          <w:sz w:val="20"/>
+          <w:szCs w:val="20"/>
+        </w:rPr>
+      </w:pPr>
+      <w:r>
+        <w:rPr>
+          <w:sz w:val="20"/>
+          <w:szCs w:val="20"/>
+        </w:rPr>
+        <w:t xml:space="preserve">The rest of the thesis is research and work, but when I saw the opportunity to write a chapter about “the parts of the story of science that don’t get told in scientific publication”, I felt compelled. </w:t>
+      </w:r>
+      <w:r>
+        <w:rPr>
+          <w:sz w:val="20"/>
+          <w:szCs w:val="20"/>
+        </w:rPr>
+        <w:t>M</w:t>
+      </w:r>
+      <w:r>
+        <w:rPr>
+          <w:sz w:val="20"/>
+          <w:szCs w:val="20"/>
+        </w:rPr>
+        <w:t xml:space="preserve">y PhD journey wasn’t straight forward. Like many other students before me, I’ve struggled mightily with my mental </w:t>
+      </w:r>
+      <w:r>
+        <w:rPr>
+          <w:sz w:val="20"/>
+          <w:szCs w:val="20"/>
+        </w:rPr>
+        <w:t xml:space="preserve">and physical </w:t>
+      </w:r>
+      <w:r>
+        <w:rPr>
+          <w:sz w:val="20"/>
+          <w:szCs w:val="20"/>
+        </w:rPr>
+        <w:t xml:space="preserve">health, and it felt like a necessary addition to my PhD thesis to share a transparent view of </w:t>
+      </w:r>
+      <w:r>
+        <w:rPr>
+          <w:sz w:val="20"/>
+          <w:szCs w:val="20"/>
+        </w:rPr>
+        <w:t>my</w:t>
+      </w:r>
+      <w:r>
+        <w:rPr>
+          <w:sz w:val="20"/>
+          <w:szCs w:val="20"/>
+        </w:rPr>
+        <w:t xml:space="preserve"> graduate school experience.</w:t>
+      </w:r>
+    </w:p>
+    <w:p>
+      <w:pPr>
+        <w:jc w:val="both"/>
+        <w:rPr>
+          <w:sz w:val="20"/>
+          <w:szCs w:val="20"/>
+        </w:rPr>
+      </w:pPr>
+      <w:r>
+        <w:rPr>
+          <w:sz w:val="20"/>
+          <w:szCs w:val="20"/>
+        </w:rPr>
+        <w:t>10 years from now, I’m not sure how I’ll feel about graduate school. 7 years. 1/4</w:t>
+      </w:r>
+      <w:r>
+        <w:rPr>
+          <w:sz w:val="20"/>
+          <w:szCs w:val="20"/>
+          <w:vertAlign w:val="superscript"/>
+        </w:rPr>
+        <w:t>th</w:t>
+      </w:r>
+      <w:r>
+        <w:rPr>
+          <w:sz w:val="20"/>
+          <w:szCs w:val="20"/>
+        </w:rPr>
+        <w:t xml:space="preserve"> of my life. A project that brought me deeper into the niches of science than I ever thought I could go. What is van der Waals packing anyways? This miniscule attractive force that relies on the periphery of atoms in space. Investigating subatomic interactions within both theoretical and physical experimentation, and making sense of the results. And here, finally at the end, realizing that my thesis is a translation of my findings that this superficially nanoscopic (it’s actually smaller) force has on membrane protein folding and association. Discovery and novelty are extremely difficult to quantify. </w:t>
+      </w:r>
+      <w:proofErr w:type="gramStart"/>
+      <w:r>
+        <w:rPr>
+          <w:sz w:val="20"/>
+          <w:szCs w:val="20"/>
+        </w:rPr>
+        <w:t>So</w:t>
+      </w:r>
+      <w:proofErr w:type="gramEnd"/>
+      <w:r>
+        <w:rPr>
+          <w:sz w:val="20"/>
+          <w:szCs w:val="20"/>
+        </w:rPr>
+        <w:t xml:space="preserve"> what does it mean to become an arbiter of this seemingly immeasurable and imponderable academic knowledge?</w:t>
+      </w:r>
+    </w:p>
+    <w:p>
+      <w:pPr>
+        <w:jc w:val="both"/>
+        <w:rPr>
+          <w:sz w:val="20"/>
+          <w:szCs w:val="20"/>
+        </w:rPr>
+      </w:pPr>
+      <w:r>
+        <w:rPr>
+          <w:sz w:val="20"/>
+          <w:szCs w:val="20"/>
+        </w:rPr>
+        <w:t xml:space="preserve">I don’t have the answer right now, but I do have the lessons I’ve learned along the way. And by preserving my experiences in writing, I’ll have the opportunity to reflect on these thoughts while considering the answer to that question in the future. </w:t>
+      </w:r>
+    </w:p>
+    <w:p>
+      <w:pPr>
+        <w:rPr>
+          <w:sz w:val="20"/>
+          <w:szCs w:val="20"/>
+        </w:rPr>
+      </w:pPr>
+      <w:r>
+        <w:rPr>
+          <w:sz w:val="20"/>
+          <w:szCs w:val="20"/>
+        </w:rPr>
+        <w:t>Thanks again for reading, and best of luck on whatever journey you are currently facing. Sending love and good vibes your way :D.</w:t>
+      </w:r>
     </w:p>
     <w:p>
       <w:pPr>
@@ -903,7 +935,7 @@
         <w:rPr>
           <w:color w:val="auto"/>
         </w:rPr>
-        <w:t xml:space="preserve">              </w:t>
+        <w:t xml:space="preserve">             </w:t>
       </w:r>
       <w:r>
         <w:rPr>
@@ -2064,7 +2096,7 @@
         <w:rPr>
           <w:color w:val="auto"/>
         </w:rPr>
-        <w:t xml:space="preserve">          </w:t>
+        <w:t xml:space="preserve">       </w:t>
       </w:r>
       <w:r>
         <w:rPr>
@@ -3743,6 +3775,7 @@
         </w:rPr>
         <w:tab/>
       </w:r>
+      <w:proofErr w:type="gramStart"/>
       <w:r>
         <w:rPr>
           <w:color w:val="auto"/>
@@ -3753,13 +3786,20 @@
         <w:rPr>
           <w:color w:val="auto"/>
         </w:rPr>
-        <w:t xml:space="preserve">      </w:t>
+        <w:t xml:space="preserve">  </w:t>
       </w:r>
       <w:r>
         <w:rPr>
           <w:color w:val="auto"/>
         </w:rPr>
-        <w:t>September 2018</w:t>
+        <w:t>September</w:t>
+      </w:r>
+      <w:proofErr w:type="gramEnd"/>
+      <w:r>
+        <w:rPr>
+          <w:color w:val="auto"/>
+        </w:rPr>
+        <w:t xml:space="preserve"> 2018</w:t>
       </w:r>
     </w:p>
     <w:p>
@@ -5814,7 +5854,7 @@
         <w:rPr>
           <w:color w:val="auto"/>
         </w:rPr>
-        <w:t xml:space="preserve">              </w:t>
+        <w:t xml:space="preserve">            </w:t>
       </w:r>
       <w:r>
         <w:rPr>
@@ -5836,14 +5876,14 @@
           <w:sz w:val="20"/>
           <w:szCs w:val="20"/>
         </w:rPr>
-        <w:t>A coupl</w:t>
-      </w:r>
-      <w:r>
-        <w:rPr>
-          <w:sz w:val="20"/>
-          <w:szCs w:val="20"/>
-        </w:rPr>
-        <w:t xml:space="preserve">e of days ago </w:t>
+        <w:t>Today</w:t>
+      </w:r>
+      <w:r>
+        <w:rPr>
+          <w:sz w:val="20"/>
+          <w:szCs w:val="20"/>
+        </w:rPr>
+        <w:t xml:space="preserve"> </w:t>
       </w:r>
       <w:r>
         <w:rPr>
@@ -5999,14 +6039,21 @@
           <w:sz w:val="20"/>
           <w:szCs w:val="20"/>
         </w:rPr>
-        <w:t xml:space="preserve">The day of the prelim, </w:t>
-      </w:r>
-      <w:r>
-        <w:rPr>
-          <w:sz w:val="20"/>
-          <w:szCs w:val="20"/>
-        </w:rPr>
-        <w:t xml:space="preserve">I’m put </w:t>
+        <w:t>I</w:t>
+      </w:r>
+      <w:r>
+        <w:rPr>
+          <w:sz w:val="20"/>
+          <w:szCs w:val="20"/>
+        </w:rPr>
+        <w:t xml:space="preserve"> was</w:t>
+      </w:r>
+      <w:r>
+        <w:rPr>
+          <w:sz w:val="20"/>
+          <w:szCs w:val="20"/>
+        </w:rPr>
+        <w:t xml:space="preserve"> put </w:t>
       </w:r>
       <w:r>
         <w:rPr>
@@ -6475,15 +6522,6 @@
           <w:szCs w:val="20"/>
         </w:rPr>
       </w:pPr>
-    </w:p>
-    <w:p>
-      <w:pPr>
-        <w:jc w:val="both"/>
-        <w:rPr>
-          <w:sz w:val="20"/>
-          <w:szCs w:val="20"/>
-        </w:rPr>
-      </w:pPr>
       <w:r>
         <w:rPr>
           <w:sz w:val="20"/>
@@ -6537,15 +6575,6 @@
         </w:rPr>
         <w:t>”</w:t>
       </w:r>
-    </w:p>
-    <w:p>
-      <w:pPr>
-        <w:jc w:val="both"/>
-        <w:rPr>
-          <w:sz w:val="20"/>
-          <w:szCs w:val="20"/>
-        </w:rPr>
-      </w:pPr>
     </w:p>
     <w:p>
       <w:pPr>
@@ -6798,79 +6827,7 @@
           <w:sz w:val="20"/>
           <w:szCs w:val="20"/>
         </w:rPr>
-        <w:t>I cried for an hour and a half in that windowless,</w:t>
-      </w:r>
-      <w:r>
-        <w:rPr>
-          <w:sz w:val="20"/>
-          <w:szCs w:val="20"/>
-        </w:rPr>
-        <w:t xml:space="preserve"> dimly</w:t>
-      </w:r>
-      <w:r>
-        <w:rPr>
-          <w:sz w:val="20"/>
-          <w:szCs w:val="20"/>
-        </w:rPr>
-        <w:t xml:space="preserve"> lit room. I couldn’t look</w:t>
-      </w:r>
-      <w:r>
-        <w:rPr>
-          <w:sz w:val="20"/>
-          <w:szCs w:val="20"/>
-        </w:rPr>
-        <w:t xml:space="preserve"> at</w:t>
-      </w:r>
-      <w:r>
-        <w:rPr>
-          <w:sz w:val="20"/>
-          <w:szCs w:val="20"/>
-        </w:rPr>
-        <w:t xml:space="preserve"> anyone the rest of the day. I didn’t want to talk, I didn’t want to listen to music, I didn’t want to exist.</w:t>
-      </w:r>
-    </w:p>
-    <w:p>
-      <w:pPr>
-        <w:jc w:val="both"/>
-        <w:rPr>
-          <w:sz w:val="20"/>
-          <w:szCs w:val="20"/>
-        </w:rPr>
-      </w:pPr>
-      <w:r>
-        <w:rPr>
-          <w:sz w:val="20"/>
-          <w:szCs w:val="20"/>
-        </w:rPr>
-        <w:t xml:space="preserve">I went back home, laid in my bed, and </w:t>
-      </w:r>
-      <w:r>
-        <w:rPr>
-          <w:sz w:val="20"/>
-          <w:szCs w:val="20"/>
-        </w:rPr>
-        <w:t xml:space="preserve">continued to </w:t>
-      </w:r>
-      <w:r>
-        <w:rPr>
-          <w:sz w:val="20"/>
-          <w:szCs w:val="20"/>
-        </w:rPr>
-        <w:t>cr</w:t>
-      </w:r>
-      <w:r>
-        <w:rPr>
-          <w:sz w:val="20"/>
-          <w:szCs w:val="20"/>
-        </w:rPr>
-        <w:t>y</w:t>
-      </w:r>
-      <w:r>
-        <w:rPr>
-          <w:sz w:val="20"/>
-          <w:szCs w:val="20"/>
-        </w:rPr>
-        <w:t xml:space="preserve"> past the point of my eyes</w:t>
+        <w:t>I cried for an hour and a half in that windowless, dimly lit room. I didn’t want to talk, I didn’t want to listen to music, I didn’t want to exist.</w:t>
       </w:r>
       <w:r>
         <w:rPr>
@@ -6884,269 +6841,21 @@
           <w:sz w:val="20"/>
           <w:szCs w:val="20"/>
         </w:rPr>
-        <w:t xml:space="preserve">no longer having </w:t>
-      </w:r>
-      <w:r>
-        <w:rPr>
-          <w:sz w:val="20"/>
-          <w:szCs w:val="20"/>
-        </w:rPr>
-        <w:t>tears left to give</w:t>
-      </w:r>
-      <w:r>
-        <w:rPr>
-          <w:sz w:val="20"/>
-          <w:szCs w:val="20"/>
-        </w:rPr>
-        <w:t>.</w:t>
-      </w:r>
-    </w:p>
-    <w:p>
-      <w:pPr>
-        <w:jc w:val="both"/>
-        <w:rPr>
-          <w:sz w:val="20"/>
-          <w:szCs w:val="20"/>
-        </w:rPr>
-      </w:pPr>
-      <w:r>
-        <w:rPr>
-          <w:sz w:val="20"/>
-          <w:szCs w:val="20"/>
-        </w:rPr>
-        <w:t>Gilbert</w:t>
-      </w:r>
-    </w:p>
-    <w:p>
-      <w:pPr>
-        <w:jc w:val="both"/>
-        <w:rPr>
-          <w:sz w:val="20"/>
-          <w:szCs w:val="20"/>
-        </w:rPr>
-      </w:pPr>
-    </w:p>
-    <w:p>
-      <w:pPr>
-        <w:jc w:val="both"/>
-        <w:rPr>
-          <w:sz w:val="20"/>
-          <w:szCs w:val="20"/>
-        </w:rPr>
-      </w:pPr>
-    </w:p>
-    <w:p>
-      <w:pPr>
-        <w:jc w:val="both"/>
-        <w:rPr>
-          <w:sz w:val="20"/>
-          <w:szCs w:val="20"/>
-        </w:rPr>
-      </w:pPr>
-    </w:p>
-    <w:p>
-      <w:pPr>
-        <w:jc w:val="both"/>
-        <w:rPr>
-          <w:sz w:val="20"/>
-          <w:szCs w:val="20"/>
-        </w:rPr>
-      </w:pPr>
-    </w:p>
-    <w:p>
-      <w:pPr>
-        <w:pStyle w:val="Letterheading"/>
-        <w:rPr>
-          <w:color w:val="auto"/>
-        </w:rPr>
-      </w:pPr>
-      <w:r>
-        <w:rPr>
-          <w:color w:val="auto"/>
-        </w:rPr>
-        <w:lastRenderedPageBreak/>
-        <w:t>D</w:t>
-      </w:r>
-      <w:r>
-        <w:rPr>
-          <w:color w:val="auto"/>
-        </w:rPr>
-        <w:t>ear</w:t>
-      </w:r>
-      <w:r>
-        <w:rPr>
-          <w:color w:val="auto"/>
-        </w:rPr>
-        <w:t xml:space="preserve"> </w:t>
-      </w:r>
-      <w:r>
-        <w:rPr>
-          <w:color w:val="auto"/>
-        </w:rPr>
-        <w:t>R</w:t>
-      </w:r>
-      <w:r>
-        <w:rPr>
-          <w:color w:val="auto"/>
-        </w:rPr>
-        <w:t>eader</w:t>
-      </w:r>
-      <w:r>
-        <w:rPr>
-          <w:color w:val="auto"/>
-        </w:rPr>
-        <w:t>,</w:t>
-      </w:r>
-      <w:r>
-        <w:rPr>
-          <w:color w:val="auto"/>
-        </w:rPr>
-        <w:tab/>
-      </w:r>
-      <w:r>
-        <w:rPr>
-          <w:color w:val="auto"/>
-        </w:rPr>
-        <w:tab/>
-      </w:r>
-      <w:r>
-        <w:rPr>
-          <w:color w:val="auto"/>
-        </w:rPr>
-        <w:tab/>
-      </w:r>
-      <w:r>
-        <w:rPr>
-          <w:color w:val="auto"/>
-        </w:rPr>
-        <w:tab/>
-      </w:r>
-      <w:r>
-        <w:rPr>
-          <w:color w:val="auto"/>
-        </w:rPr>
-        <w:tab/>
-      </w:r>
-      <w:r>
-        <w:rPr>
-          <w:color w:val="auto"/>
-        </w:rPr>
-        <w:tab/>
-      </w:r>
-      <w:r>
-        <w:rPr>
-          <w:color w:val="auto"/>
-        </w:rPr>
-        <w:tab/>
-      </w:r>
-      <w:r>
-        <w:rPr>
-          <w:color w:val="auto"/>
-        </w:rPr>
-        <w:tab/>
-      </w:r>
-      <w:r>
-        <w:rPr>
-          <w:color w:val="auto"/>
-        </w:rPr>
-        <w:tab/>
-      </w:r>
-      <w:r>
-        <w:rPr>
-          <w:color w:val="auto"/>
-        </w:rPr>
-        <w:tab/>
-      </w:r>
-      <w:r>
-        <w:rPr>
-          <w:color w:val="auto"/>
-        </w:rPr>
-        <w:t xml:space="preserve">              </w:t>
-      </w:r>
-      <w:r>
-        <w:rPr>
-          <w:color w:val="auto"/>
-        </w:rPr>
-        <w:t>May 2019</w:t>
-      </w:r>
-    </w:p>
-    <w:p>
-      <w:pPr>
-        <w:jc w:val="both"/>
-        <w:rPr>
-          <w:sz w:val="20"/>
-          <w:szCs w:val="20"/>
-        </w:rPr>
-      </w:pPr>
-      <w:r>
-        <w:rPr>
-          <w:sz w:val="20"/>
-          <w:szCs w:val="20"/>
-        </w:rPr>
-        <w:t>I’m anxious</w:t>
-      </w:r>
-      <w:r>
-        <w:rPr>
-          <w:sz w:val="20"/>
-          <w:szCs w:val="20"/>
-        </w:rPr>
-        <w:t xml:space="preserve">. </w:t>
-      </w:r>
-      <w:r>
-        <w:rPr>
-          <w:sz w:val="20"/>
-          <w:szCs w:val="20"/>
-        </w:rPr>
-        <w:t>I</w:t>
-      </w:r>
-      <w:r>
-        <w:rPr>
-          <w:sz w:val="20"/>
-          <w:szCs w:val="20"/>
-        </w:rPr>
-        <w:t xml:space="preserve"> started this journey to learn science, but I</w:t>
-      </w:r>
-      <w:r>
-        <w:rPr>
-          <w:sz w:val="20"/>
-          <w:szCs w:val="20"/>
-        </w:rPr>
-        <w:t xml:space="preserve"> think to pass this exam, I’m going to have to</w:t>
-      </w:r>
-      <w:r>
-        <w:rPr>
-          <w:sz w:val="20"/>
-          <w:szCs w:val="20"/>
-        </w:rPr>
-        <w:t xml:space="preserve"> learn</w:t>
-      </w:r>
-      <w:r>
-        <w:rPr>
-          <w:sz w:val="20"/>
-          <w:szCs w:val="20"/>
-        </w:rPr>
-        <w:t xml:space="preserve"> deeply</w:t>
-      </w:r>
-      <w:r>
-        <w:rPr>
-          <w:sz w:val="20"/>
-          <w:szCs w:val="20"/>
-        </w:rPr>
-        <w:t xml:space="preserve"> a</w:t>
-      </w:r>
-      <w:r>
-        <w:rPr>
-          <w:sz w:val="20"/>
-          <w:szCs w:val="20"/>
-        </w:rPr>
-        <w:t>bout</w:t>
-      </w:r>
-      <w:r>
-        <w:rPr>
-          <w:sz w:val="20"/>
-          <w:szCs w:val="20"/>
-        </w:rPr>
-        <w:t xml:space="preserve"> myself. Why does it hurt so much that I didn’t pass my prelim? Why do I want to pass so badly?</w:t>
+        <w:t xml:space="preserve">Why does it hurt so much that I didn’t pass my prelim? </w:t>
+      </w:r>
+      <w:r>
+        <w:rPr>
+          <w:sz w:val="20"/>
+          <w:szCs w:val="20"/>
+        </w:rPr>
+        <w:t>And w</w:t>
+      </w:r>
+      <w:r>
+        <w:rPr>
+          <w:sz w:val="20"/>
+          <w:szCs w:val="20"/>
+        </w:rPr>
+        <w:t>hy do I want to pass so badly?</w:t>
       </w:r>
     </w:p>
     <w:p>
@@ -7183,15 +6892,40 @@
           <w:sz w:val="20"/>
           <w:szCs w:val="20"/>
         </w:rPr>
-        <w:t>For many prelim failures, there is no second chance</w:t>
-      </w:r>
-      <w:r>
-        <w:rPr>
-          <w:sz w:val="20"/>
-          <w:szCs w:val="20"/>
-        </w:rPr>
-        <w:t>. You’re given a master’s degree, and asked to leave</w:t>
-      </w:r>
+        <w:t xml:space="preserve">For many prelim failures, there is </w:t>
+      </w:r>
+      <w:proofErr w:type="gramStart"/>
+      <w:r>
+        <w:rPr>
+          <w:sz w:val="20"/>
+          <w:szCs w:val="20"/>
+        </w:rPr>
+        <w:t>no</w:t>
+      </w:r>
+      <w:proofErr w:type="gramEnd"/>
+      <w:r>
+        <w:rPr>
+          <w:sz w:val="20"/>
+          <w:szCs w:val="20"/>
+        </w:rPr>
+        <w:t xml:space="preserve"> second chance</w:t>
+      </w:r>
+      <w:r>
+        <w:rPr>
+          <w:sz w:val="20"/>
+          <w:szCs w:val="20"/>
+        </w:rPr>
+        <w:t xml:space="preserve">. You’re given a master’s degree, and asked to </w:t>
+      </w:r>
+      <w:proofErr w:type="gramStart"/>
+      <w:r>
+        <w:rPr>
+          <w:sz w:val="20"/>
+          <w:szCs w:val="20"/>
+        </w:rPr>
+        <w:t>leave</w:t>
+      </w:r>
+      <w:proofErr w:type="gramEnd"/>
     </w:p>
     <w:p>
       <w:pPr>
@@ -7211,22 +6945,17 @@
           <w:sz w:val="20"/>
           <w:szCs w:val="20"/>
         </w:rPr>
-        <w:t>I have a year to move on from this heartbreaking moment to do i</w:t>
-      </w:r>
-      <w:r>
-        <w:rPr>
-          <w:sz w:val="20"/>
-          <w:szCs w:val="20"/>
-        </w:rPr>
-        <w:t>t</w:t>
-      </w:r>
-      <w:r>
-        <w:rPr>
-          <w:sz w:val="20"/>
-          <w:szCs w:val="20"/>
-        </w:rPr>
-        <w:t xml:space="preserve"> over again, hoping for a different result</w:t>
-      </w:r>
+        <w:t xml:space="preserve">I have a year to move on from this heartbreaking moment to do it over again, hoping for a different </w:t>
+      </w:r>
+      <w:proofErr w:type="gramStart"/>
+      <w:r>
+        <w:rPr>
+          <w:sz w:val="20"/>
+          <w:szCs w:val="20"/>
+        </w:rPr>
+        <w:t>result</w:t>
+      </w:r>
+      <w:proofErr w:type="gramEnd"/>
     </w:p>
     <w:p>
       <w:pPr>
@@ -7246,58 +6975,185 @@
           <w:sz w:val="20"/>
           <w:szCs w:val="20"/>
         </w:rPr>
-        <w:t>I’m one of the few black people in my research program</w:t>
-      </w:r>
-    </w:p>
-    <w:p>
-      <w:pPr>
-        <w:jc w:val="both"/>
-        <w:rPr>
-          <w:sz w:val="20"/>
-          <w:szCs w:val="20"/>
-        </w:rPr>
-      </w:pPr>
-      <w:r>
-        <w:rPr>
-          <w:sz w:val="20"/>
-          <w:szCs w:val="20"/>
-        </w:rPr>
-        <w:t xml:space="preserve">Maybe I feel like </w:t>
-      </w:r>
-      <w:r>
-        <w:rPr>
-          <w:sz w:val="20"/>
-          <w:szCs w:val="20"/>
-        </w:rPr>
-        <w:t>this</w:t>
-      </w:r>
-      <w:r>
-        <w:rPr>
-          <w:sz w:val="20"/>
-          <w:szCs w:val="20"/>
-        </w:rPr>
-        <w:t xml:space="preserve"> reflects </w:t>
-      </w:r>
-      <w:r>
-        <w:rPr>
-          <w:sz w:val="20"/>
-          <w:szCs w:val="20"/>
-        </w:rPr>
-        <w:t xml:space="preserve">poorly </w:t>
-      </w:r>
-      <w:r>
-        <w:rPr>
-          <w:sz w:val="20"/>
-          <w:szCs w:val="20"/>
-        </w:rPr>
-        <w:t xml:space="preserve">on my ability </w:t>
-      </w:r>
-      <w:r>
-        <w:rPr>
-          <w:sz w:val="20"/>
-          <w:szCs w:val="20"/>
-        </w:rPr>
-        <w:t>as a scientist</w:t>
+        <w:t xml:space="preserve">I’m one of the few black people in my research </w:t>
+      </w:r>
+      <w:proofErr w:type="gramStart"/>
+      <w:r>
+        <w:rPr>
+          <w:sz w:val="20"/>
+          <w:szCs w:val="20"/>
+        </w:rPr>
+        <w:t>program</w:t>
+      </w:r>
+      <w:proofErr w:type="gramEnd"/>
+    </w:p>
+    <w:p>
+      <w:pPr>
+        <w:jc w:val="both"/>
+        <w:rPr>
+          <w:sz w:val="20"/>
+          <w:szCs w:val="20"/>
+        </w:rPr>
+      </w:pPr>
+      <w:r>
+        <w:rPr>
+          <w:sz w:val="20"/>
+          <w:szCs w:val="20"/>
+        </w:rPr>
+        <w:t>Maybe I feel like this reflects poorly on my ability as a scientist. Or because I was hoping to become a professor, to mentor students, to lead my own research lab. Because my future feels less secure now? How can I plan for anything in my life if I’m not sure where I’ll even be after next year?</w:t>
+      </w:r>
+    </w:p>
+    <w:p>
+      <w:pPr>
+        <w:jc w:val="both"/>
+        <w:rPr>
+          <w:sz w:val="20"/>
+          <w:szCs w:val="20"/>
+        </w:rPr>
+      </w:pPr>
+      <w:r>
+        <w:rPr>
+          <w:sz w:val="20"/>
+          <w:szCs w:val="20"/>
+        </w:rPr>
+        <w:t xml:space="preserve">I’m insecure about my abilities, my wording, and my identity. But I want to leave Wisconsin on my terms, and to do that I have to figure out why I </w:t>
+      </w:r>
+      <w:proofErr w:type="gramStart"/>
+      <w:r>
+        <w:rPr>
+          <w:sz w:val="20"/>
+          <w:szCs w:val="20"/>
+        </w:rPr>
+        <w:t>wasn’t able to</w:t>
+      </w:r>
+      <w:proofErr w:type="gramEnd"/>
+      <w:r>
+        <w:rPr>
+          <w:sz w:val="20"/>
+          <w:szCs w:val="20"/>
+        </w:rPr>
+        <w:t xml:space="preserve"> learn enough </w:t>
+      </w:r>
+      <w:r>
+        <w:rPr>
+          <w:sz w:val="20"/>
+          <w:szCs w:val="20"/>
+        </w:rPr>
+        <w:t xml:space="preserve">this time </w:t>
+      </w:r>
+      <w:r>
+        <w:rPr>
+          <w:sz w:val="20"/>
+          <w:szCs w:val="20"/>
+        </w:rPr>
+        <w:t>and what I can do to</w:t>
+      </w:r>
+      <w:r>
+        <w:rPr>
+          <w:sz w:val="20"/>
+          <w:szCs w:val="20"/>
+        </w:rPr>
+        <w:t xml:space="preserve"> help me</w:t>
+      </w:r>
+      <w:r>
+        <w:rPr>
+          <w:sz w:val="20"/>
+          <w:szCs w:val="20"/>
+        </w:rPr>
+        <w:t xml:space="preserve"> pass next year.</w:t>
+      </w:r>
+    </w:p>
+    <w:p>
+      <w:pPr>
+        <w:jc w:val="both"/>
+        <w:rPr>
+          <w:sz w:val="20"/>
+          <w:szCs w:val="20"/>
+        </w:rPr>
+      </w:pPr>
+      <w:r>
+        <w:rPr>
+          <w:sz w:val="20"/>
+          <w:szCs w:val="20"/>
+        </w:rPr>
+        <w:t>I</w:t>
+      </w:r>
+      <w:r>
+        <w:rPr>
+          <w:sz w:val="20"/>
+          <w:szCs w:val="20"/>
+        </w:rPr>
+        <w:t xml:space="preserve">’m home now, but I can’t think about it anymore today. I’m going to </w:t>
+      </w:r>
+      <w:r>
+        <w:rPr>
+          <w:sz w:val="20"/>
+          <w:szCs w:val="20"/>
+        </w:rPr>
+        <w:t>la</w:t>
+      </w:r>
+      <w:r>
+        <w:rPr>
+          <w:sz w:val="20"/>
+          <w:szCs w:val="20"/>
+        </w:rPr>
+        <w:t>y</w:t>
+      </w:r>
+      <w:r>
+        <w:rPr>
+          <w:sz w:val="20"/>
+          <w:szCs w:val="20"/>
+        </w:rPr>
+        <w:t xml:space="preserve"> in bed and</w:t>
+      </w:r>
+      <w:r>
+        <w:rPr>
+          <w:sz w:val="20"/>
+          <w:szCs w:val="20"/>
+        </w:rPr>
+        <w:t xml:space="preserve"> </w:t>
+      </w:r>
+      <w:r>
+        <w:rPr>
+          <w:sz w:val="20"/>
+          <w:szCs w:val="20"/>
+        </w:rPr>
+        <w:t>cr</w:t>
+      </w:r>
+      <w:r>
+        <w:rPr>
+          <w:sz w:val="20"/>
+          <w:szCs w:val="20"/>
+        </w:rPr>
+        <w:t>y</w:t>
+      </w:r>
+      <w:r>
+        <w:rPr>
+          <w:sz w:val="20"/>
+          <w:szCs w:val="20"/>
+        </w:rPr>
+        <w:t xml:space="preserve"> past the point of my eyes</w:t>
+      </w:r>
+      <w:r>
+        <w:rPr>
+          <w:sz w:val="20"/>
+          <w:szCs w:val="20"/>
+        </w:rPr>
+        <w:t xml:space="preserve"> </w:t>
+      </w:r>
+      <w:r>
+        <w:rPr>
+          <w:sz w:val="20"/>
+          <w:szCs w:val="20"/>
+        </w:rPr>
+        <w:t xml:space="preserve">no longer having </w:t>
+      </w:r>
+      <w:r>
+        <w:rPr>
+          <w:sz w:val="20"/>
+          <w:szCs w:val="20"/>
+        </w:rPr>
+        <w:t>tears left to give</w:t>
       </w:r>
       <w:r>
         <w:rPr>
@@ -7311,221 +7167,1053 @@
           <w:sz w:val="20"/>
           <w:szCs w:val="20"/>
         </w:rPr>
-        <w:t xml:space="preserve"> Or be</w:t>
-      </w:r>
-      <w:r>
-        <w:rPr>
-          <w:sz w:val="20"/>
-          <w:szCs w:val="20"/>
-        </w:rPr>
-        <w:t xml:space="preserve">cause I was hoping to become a professor, to mentor students, to lead my own research lab. Because my future feels less secure now? How can I plan for anything in my life if I’m not sure where I’ll </w:t>
-      </w:r>
-      <w:r>
-        <w:rPr>
-          <w:sz w:val="20"/>
-          <w:szCs w:val="20"/>
-        </w:rPr>
-        <w:t xml:space="preserve">even </w:t>
-      </w:r>
-      <w:r>
-        <w:rPr>
-          <w:sz w:val="20"/>
-          <w:szCs w:val="20"/>
-        </w:rPr>
-        <w:t xml:space="preserve">be </w:t>
-      </w:r>
-      <w:r>
-        <w:rPr>
-          <w:sz w:val="20"/>
-          <w:szCs w:val="20"/>
-        </w:rPr>
-        <w:t>afte</w:t>
-      </w:r>
-      <w:r>
-        <w:rPr>
-          <w:sz w:val="20"/>
-          <w:szCs w:val="20"/>
-        </w:rPr>
-        <w:t>r next year?</w:t>
-      </w:r>
-    </w:p>
-    <w:p>
-      <w:pPr>
-        <w:jc w:val="both"/>
-        <w:rPr>
-          <w:sz w:val="20"/>
-          <w:szCs w:val="20"/>
-        </w:rPr>
-      </w:pPr>
-      <w:r>
-        <w:rPr>
-          <w:sz w:val="20"/>
-          <w:szCs w:val="20"/>
-        </w:rPr>
-        <w:t>I</w:t>
-      </w:r>
-      <w:r>
-        <w:rPr>
-          <w:sz w:val="20"/>
-          <w:szCs w:val="20"/>
-        </w:rPr>
-        <w:t xml:space="preserve">’m not a particularly proud person. I’m insecure about my abilities, my wording, and my identity. </w:t>
-      </w:r>
-      <w:r>
-        <w:rPr>
-          <w:sz w:val="20"/>
-          <w:szCs w:val="20"/>
-        </w:rPr>
-        <w:t xml:space="preserve">But I want to leave </w:t>
-      </w:r>
-      <w:r>
-        <w:rPr>
-          <w:sz w:val="20"/>
-          <w:szCs w:val="20"/>
-        </w:rPr>
-        <w:t>Wisconsin</w:t>
-      </w:r>
-      <w:r>
-        <w:rPr>
-          <w:sz w:val="20"/>
-          <w:szCs w:val="20"/>
-        </w:rPr>
-        <w:t xml:space="preserve"> on my terms, and to do that I’m going to have to grind, grit my teeth, and learn. </w:t>
-      </w:r>
-      <w:r>
-        <w:rPr>
-          <w:sz w:val="20"/>
-          <w:szCs w:val="20"/>
-        </w:rPr>
-        <w:t xml:space="preserve">I </w:t>
-      </w:r>
-      <w:r>
-        <w:rPr>
-          <w:sz w:val="20"/>
-          <w:szCs w:val="20"/>
-        </w:rPr>
-        <w:t>have to</w:t>
-      </w:r>
-      <w:r>
-        <w:rPr>
-          <w:sz w:val="20"/>
-          <w:szCs w:val="20"/>
-        </w:rPr>
-        <w:t xml:space="preserve"> figure out w</w:t>
-      </w:r>
-      <w:r>
-        <w:rPr>
-          <w:sz w:val="20"/>
-          <w:szCs w:val="20"/>
-        </w:rPr>
-        <w:t>h</w:t>
-      </w:r>
-      <w:r>
-        <w:rPr>
-          <w:sz w:val="20"/>
-          <w:szCs w:val="20"/>
-        </w:rPr>
-        <w:t>at I was missing, why</w:t>
-      </w:r>
-      <w:r>
-        <w:rPr>
-          <w:sz w:val="20"/>
-          <w:szCs w:val="20"/>
-        </w:rPr>
         <w:t xml:space="preserve"> </w:t>
       </w:r>
-      <w:r>
-        <w:rPr>
-          <w:sz w:val="20"/>
-          <w:szCs w:val="20"/>
-        </w:rPr>
-        <w:t xml:space="preserve">I </w:t>
-      </w:r>
-      <w:r>
-        <w:rPr>
-          <w:sz w:val="20"/>
-          <w:szCs w:val="20"/>
-        </w:rPr>
-        <w:t>wasn’t able to</w:t>
-      </w:r>
-      <w:r>
-        <w:rPr>
-          <w:sz w:val="20"/>
-          <w:szCs w:val="20"/>
+    </w:p>
+    <w:p>
+      <w:pPr>
+        <w:jc w:val="both"/>
+        <w:rPr>
+          <w:sz w:val="20"/>
+          <w:szCs w:val="20"/>
+        </w:rPr>
+      </w:pPr>
+      <w:r>
+        <w:rPr>
+          <w:sz w:val="20"/>
+          <w:szCs w:val="20"/>
+        </w:rPr>
+        <w:t>Gilbert</w:t>
+      </w:r>
+    </w:p>
+    <w:p>
+      <w:pPr>
+        <w:pStyle w:val="Letterheading"/>
+        <w:rPr>
+          <w:color w:val="auto"/>
+        </w:rPr>
+      </w:pPr>
+      <w:r>
+        <w:rPr>
+          <w:color w:val="auto"/>
+        </w:rPr>
+        <w:lastRenderedPageBreak/>
+        <w:t xml:space="preserve">My </w:t>
+      </w:r>
+      <w:r>
+        <w:rPr>
+          <w:color w:val="auto"/>
+        </w:rPr>
+        <w:t>D</w:t>
+      </w:r>
+      <w:r>
+        <w:rPr>
+          <w:color w:val="auto"/>
+        </w:rPr>
+        <w:t>ear</w:t>
+      </w:r>
+      <w:r>
+        <w:rPr>
+          <w:color w:val="auto"/>
         </w:rPr>
         <w:t xml:space="preserve"> </w:t>
       </w:r>
       <w:r>
         <w:rPr>
-          <w:sz w:val="20"/>
-          <w:szCs w:val="20"/>
-        </w:rPr>
-        <w:t>learn enough for my first prelim, and what</w:t>
-      </w:r>
-      <w:r>
-        <w:rPr>
-          <w:sz w:val="20"/>
-          <w:szCs w:val="20"/>
-        </w:rPr>
-        <w:t xml:space="preserve"> I can do to pass next year.</w:t>
-      </w:r>
-    </w:p>
-    <w:p>
-      <w:pPr>
-        <w:jc w:val="both"/>
-        <w:rPr>
-          <w:sz w:val="20"/>
-          <w:szCs w:val="20"/>
-        </w:rPr>
-      </w:pPr>
-      <w:r>
-        <w:rPr>
-          <w:sz w:val="20"/>
-          <w:szCs w:val="20"/>
-        </w:rPr>
-        <w:t xml:space="preserve">This burden feels heavy, like a large weight resting on my shoulders. If I don’t pass, what does that say about me? </w:t>
-      </w:r>
-      <w:r>
-        <w:rPr>
-          <w:sz w:val="20"/>
-          <w:szCs w:val="20"/>
-        </w:rPr>
-        <w:t>And why does it feel like m</w:t>
-      </w:r>
-      <w:r>
-        <w:rPr>
-          <w:sz w:val="20"/>
-          <w:szCs w:val="20"/>
-        </w:rPr>
-        <w:t xml:space="preserve">y failure </w:t>
-      </w:r>
-      <w:r>
-        <w:rPr>
-          <w:sz w:val="20"/>
-          <w:szCs w:val="20"/>
-        </w:rPr>
-        <w:t>w</w:t>
-      </w:r>
-      <w:r>
-        <w:rPr>
-          <w:sz w:val="20"/>
-          <w:szCs w:val="20"/>
-        </w:rPr>
-        <w:t>ould</w:t>
-      </w:r>
-      <w:r>
-        <w:rPr>
-          <w:sz w:val="20"/>
-          <w:szCs w:val="20"/>
-        </w:rPr>
-        <w:t xml:space="preserve"> say something </w:t>
-      </w:r>
-      <w:r>
-        <w:rPr>
-          <w:sz w:val="20"/>
-          <w:szCs w:val="20"/>
-        </w:rPr>
-        <w:t>about other minorities in science?</w:t>
+          <w:color w:val="auto"/>
+        </w:rPr>
+        <w:t>R</w:t>
+      </w:r>
+      <w:r>
+        <w:rPr>
+          <w:color w:val="auto"/>
+        </w:rPr>
+        <w:t>eader</w:t>
+      </w:r>
+      <w:r>
+        <w:rPr>
+          <w:color w:val="auto"/>
+        </w:rPr>
+        <w:t>,</w:t>
+      </w:r>
+      <w:r>
+        <w:rPr>
+          <w:color w:val="auto"/>
+        </w:rPr>
+        <w:tab/>
+      </w:r>
+      <w:r>
+        <w:rPr>
+          <w:color w:val="auto"/>
+        </w:rPr>
+        <w:tab/>
+      </w:r>
+      <w:r>
+        <w:rPr>
+          <w:color w:val="auto"/>
+        </w:rPr>
+        <w:tab/>
+      </w:r>
+      <w:r>
+        <w:rPr>
+          <w:color w:val="auto"/>
+        </w:rPr>
+        <w:tab/>
+      </w:r>
+      <w:r>
+        <w:rPr>
+          <w:color w:val="auto"/>
+        </w:rPr>
+        <w:tab/>
+      </w:r>
+      <w:r>
+        <w:rPr>
+          <w:color w:val="auto"/>
+        </w:rPr>
+        <w:tab/>
+      </w:r>
+      <w:r>
+        <w:rPr>
+          <w:color w:val="auto"/>
+        </w:rPr>
+        <w:tab/>
+      </w:r>
+      <w:r>
+        <w:rPr>
+          <w:color w:val="auto"/>
+        </w:rPr>
+        <w:tab/>
+      </w:r>
+      <w:r>
+        <w:rPr>
+          <w:color w:val="auto"/>
+        </w:rPr>
+        <w:tab/>
+      </w:r>
+      <w:r>
+        <w:rPr>
+          <w:color w:val="auto"/>
+        </w:rPr>
+        <w:tab/>
+      </w:r>
+      <w:r>
+        <w:rPr>
+          <w:color w:val="auto"/>
+        </w:rPr>
+        <w:t xml:space="preserve">       </w:t>
+      </w:r>
+      <w:r>
+        <w:rPr>
+          <w:color w:val="auto"/>
+        </w:rPr>
+        <w:t>October 2019</w:t>
+      </w:r>
+    </w:p>
+    <w:p>
+      <w:pPr>
+        <w:jc w:val="both"/>
+        <w:rPr>
+          <w:b/>
+          <w:bCs/>
+          <w:i/>
+          <w:iCs/>
+          <w:sz w:val="20"/>
+          <w:szCs w:val="20"/>
+        </w:rPr>
+      </w:pPr>
+      <w:r>
+        <w:rPr>
+          <w:b/>
+          <w:bCs/>
+          <w:i/>
+          <w:iCs/>
+          <w:sz w:val="20"/>
+          <w:szCs w:val="20"/>
+        </w:rPr>
+        <w:t xml:space="preserve">Trigger Warning: </w:t>
+      </w:r>
+      <w:r>
+        <w:rPr>
+          <w:b/>
+          <w:bCs/>
+          <w:i/>
+          <w:iCs/>
+          <w:sz w:val="20"/>
+          <w:szCs w:val="20"/>
+        </w:rPr>
+        <w:t xml:space="preserve">I sincerely hope that this letter finds you in a good space, and that no burden in your life is too heavy to bear. </w:t>
+      </w:r>
+      <w:r>
+        <w:rPr>
+          <w:b/>
+          <w:bCs/>
+          <w:i/>
+          <w:iCs/>
+          <w:sz w:val="20"/>
+          <w:szCs w:val="20"/>
+        </w:rPr>
+        <w:t>Please take care of yourself.</w:t>
+      </w:r>
+    </w:p>
+    <w:p>
+      <w:pPr>
+        <w:jc w:val="both"/>
+        <w:rPr>
+          <w:sz w:val="20"/>
+          <w:szCs w:val="20"/>
+        </w:rPr>
+      </w:pPr>
+      <w:r>
+        <w:rPr>
+          <w:sz w:val="20"/>
+          <w:szCs w:val="20"/>
+        </w:rPr>
+        <w:t>A few months ago</w:t>
+      </w:r>
+      <w:r>
+        <w:rPr>
+          <w:sz w:val="20"/>
+          <w:szCs w:val="20"/>
+        </w:rPr>
+        <w:t xml:space="preserve">, I had </w:t>
+      </w:r>
+      <w:r>
+        <w:rPr>
+          <w:sz w:val="20"/>
+          <w:szCs w:val="20"/>
+        </w:rPr>
+        <w:t>a</w:t>
+      </w:r>
+      <w:r>
+        <w:rPr>
+          <w:sz w:val="20"/>
+          <w:szCs w:val="20"/>
+        </w:rPr>
+        <w:t xml:space="preserve"> dark notion. </w:t>
+      </w:r>
+      <w:r>
+        <w:rPr>
+          <w:sz w:val="20"/>
+          <w:szCs w:val="20"/>
+        </w:rPr>
+        <w:t>As I was waiting for the bus, m</w:t>
+      </w:r>
+      <w:r>
+        <w:rPr>
+          <w:sz w:val="20"/>
+          <w:szCs w:val="20"/>
+        </w:rPr>
+        <w:t xml:space="preserve">y head felt heavy and everything </w:t>
+      </w:r>
+      <w:r>
+        <w:rPr>
+          <w:sz w:val="20"/>
+          <w:szCs w:val="20"/>
+        </w:rPr>
+        <w:t>went black</w:t>
+      </w:r>
+      <w:r>
+        <w:rPr>
+          <w:sz w:val="20"/>
+          <w:szCs w:val="20"/>
+        </w:rPr>
+        <w:t>.</w:t>
+      </w:r>
+      <w:r>
+        <w:rPr>
+          <w:sz w:val="20"/>
+          <w:szCs w:val="20"/>
+        </w:rPr>
+        <w:t xml:space="preserve"> </w:t>
+      </w:r>
+      <w:r>
+        <w:rPr>
+          <w:sz w:val="20"/>
+          <w:szCs w:val="20"/>
+        </w:rPr>
+        <w:t>M</w:t>
+      </w:r>
+      <w:r>
+        <w:rPr>
+          <w:sz w:val="20"/>
+          <w:szCs w:val="20"/>
+        </w:rPr>
+        <w:t>y</w:t>
+      </w:r>
+      <w:r>
+        <w:rPr>
+          <w:sz w:val="20"/>
+          <w:szCs w:val="20"/>
+        </w:rPr>
+        <w:t xml:space="preserve"> eyes were open</w:t>
+      </w:r>
+      <w:r>
+        <w:rPr>
+          <w:sz w:val="20"/>
+          <w:szCs w:val="20"/>
+        </w:rPr>
+        <w:t>,</w:t>
+      </w:r>
+      <w:r>
+        <w:rPr>
+          <w:sz w:val="20"/>
+          <w:szCs w:val="20"/>
+        </w:rPr>
+        <w:t xml:space="preserve"> yet </w:t>
+      </w:r>
+      <w:r>
+        <w:rPr>
+          <w:sz w:val="20"/>
+          <w:szCs w:val="20"/>
+        </w:rPr>
+        <w:t>things</w:t>
+      </w:r>
+      <w:r>
+        <w:rPr>
+          <w:sz w:val="20"/>
+          <w:szCs w:val="20"/>
+        </w:rPr>
+        <w:t xml:space="preserve"> looked motionless, gr</w:t>
+      </w:r>
+      <w:r>
+        <w:rPr>
+          <w:sz w:val="20"/>
+          <w:szCs w:val="20"/>
+        </w:rPr>
+        <w:t>e</w:t>
+      </w:r>
+      <w:r>
+        <w:rPr>
+          <w:sz w:val="20"/>
+          <w:szCs w:val="20"/>
+        </w:rPr>
+        <w:t>yscale</w:t>
+      </w:r>
+      <w:r>
+        <w:rPr>
+          <w:sz w:val="20"/>
+          <w:szCs w:val="20"/>
+        </w:rPr>
+        <w:t xml:space="preserve">. </w:t>
+      </w:r>
+      <w:r>
+        <w:rPr>
+          <w:sz w:val="20"/>
+          <w:szCs w:val="20"/>
+        </w:rPr>
+        <w:t>Intrusive thoughts flitted in and</w:t>
+      </w:r>
+      <w:r>
+        <w:rPr>
+          <w:sz w:val="20"/>
+          <w:szCs w:val="20"/>
+        </w:rPr>
+        <w:t xml:space="preserve"> out of my head.</w:t>
+      </w:r>
+    </w:p>
+    <w:p>
+      <w:pPr>
+        <w:jc w:val="both"/>
+        <w:rPr>
+          <w:i/>
+          <w:iCs/>
+          <w:sz w:val="20"/>
+          <w:szCs w:val="20"/>
+        </w:rPr>
+      </w:pPr>
+      <w:r>
+        <w:rPr>
+          <w:i/>
+          <w:iCs/>
+          <w:sz w:val="20"/>
+          <w:szCs w:val="20"/>
+        </w:rPr>
+        <w:t>You’re tired. Things in life aren’t great. Is trying this hard worth it</w:t>
+      </w:r>
+      <w:r>
+        <w:rPr>
+          <w:i/>
+          <w:iCs/>
+          <w:sz w:val="20"/>
+          <w:szCs w:val="20"/>
+        </w:rPr>
+        <w:t>?</w:t>
+      </w:r>
+      <w:r>
+        <w:rPr>
+          <w:i/>
+          <w:iCs/>
+          <w:sz w:val="20"/>
+          <w:szCs w:val="20"/>
+        </w:rPr>
+        <w:t xml:space="preserve"> What if you just stopped trying?</w:t>
+      </w:r>
+    </w:p>
+    <w:p>
+      <w:pPr>
+        <w:jc w:val="both"/>
+        <w:rPr>
+          <w:sz w:val="20"/>
+          <w:szCs w:val="20"/>
+        </w:rPr>
+      </w:pPr>
+      <w:r>
+        <w:rPr>
+          <w:sz w:val="20"/>
+          <w:szCs w:val="20"/>
+        </w:rPr>
+        <w:t>But wouldn’t my f</w:t>
+      </w:r>
+      <w:r>
+        <w:rPr>
+          <w:sz w:val="20"/>
+          <w:szCs w:val="20"/>
+        </w:rPr>
+        <w:t>amily</w:t>
+      </w:r>
+      <w:r>
+        <w:rPr>
+          <w:sz w:val="20"/>
+          <w:szCs w:val="20"/>
+        </w:rPr>
+        <w:t xml:space="preserve"> and</w:t>
+      </w:r>
+      <w:r>
+        <w:rPr>
+          <w:sz w:val="20"/>
+          <w:szCs w:val="20"/>
+        </w:rPr>
+        <w:t xml:space="preserve"> f</w:t>
+      </w:r>
+      <w:r>
+        <w:rPr>
+          <w:sz w:val="20"/>
+          <w:szCs w:val="20"/>
+        </w:rPr>
+        <w:t>riends</w:t>
+      </w:r>
+      <w:r>
+        <w:rPr>
+          <w:sz w:val="20"/>
+          <w:szCs w:val="20"/>
+        </w:rPr>
+        <w:t xml:space="preserve"> be disappointed</w:t>
+      </w:r>
+      <w:r>
+        <w:rPr>
+          <w:sz w:val="20"/>
+          <w:szCs w:val="20"/>
+        </w:rPr>
+        <w:t xml:space="preserve"> in me</w:t>
+      </w:r>
+      <w:r>
+        <w:rPr>
+          <w:sz w:val="20"/>
+          <w:szCs w:val="20"/>
+        </w:rPr>
+        <w:t>?</w:t>
+      </w:r>
+    </w:p>
+    <w:p>
+      <w:pPr>
+        <w:jc w:val="both"/>
+        <w:rPr>
+          <w:i/>
+          <w:iCs/>
+          <w:sz w:val="20"/>
+          <w:szCs w:val="20"/>
+        </w:rPr>
+      </w:pPr>
+      <w:r>
+        <w:rPr>
+          <w:i/>
+          <w:iCs/>
+          <w:sz w:val="20"/>
+          <w:szCs w:val="20"/>
+        </w:rPr>
+        <w:t>N</w:t>
+      </w:r>
+      <w:r>
+        <w:rPr>
+          <w:i/>
+          <w:iCs/>
+          <w:sz w:val="20"/>
+          <w:szCs w:val="20"/>
+        </w:rPr>
+        <w:t>ah</w:t>
+      </w:r>
+      <w:r>
+        <w:rPr>
+          <w:i/>
+          <w:iCs/>
+          <w:sz w:val="20"/>
+          <w:szCs w:val="20"/>
+        </w:rPr>
+        <w:t>, no one would care. You could stop now, give up, what’s the point.</w:t>
+      </w:r>
+    </w:p>
+    <w:p>
+      <w:pPr>
+        <w:jc w:val="both"/>
+        <w:rPr>
+          <w:sz w:val="20"/>
+          <w:szCs w:val="20"/>
+        </w:rPr>
+      </w:pPr>
+      <w:r>
+        <w:rPr>
+          <w:sz w:val="20"/>
+          <w:szCs w:val="20"/>
+        </w:rPr>
+        <w:t xml:space="preserve">I want to end this on my own terms. </w:t>
+      </w:r>
+    </w:p>
+    <w:p>
+      <w:pPr>
+        <w:jc w:val="both"/>
+        <w:rPr>
+          <w:i/>
+          <w:iCs/>
+          <w:sz w:val="20"/>
+          <w:szCs w:val="20"/>
+        </w:rPr>
+      </w:pPr>
+      <w:r>
+        <w:rPr>
+          <w:i/>
+          <w:iCs/>
+          <w:sz w:val="20"/>
+          <w:szCs w:val="20"/>
+        </w:rPr>
+        <w:t xml:space="preserve">You still can. You don’t have to leave. Just </w:t>
+      </w:r>
+      <w:r>
+        <w:rPr>
+          <w:i/>
+          <w:iCs/>
+          <w:sz w:val="20"/>
+          <w:szCs w:val="20"/>
+        </w:rPr>
+        <w:t>walk</w:t>
+      </w:r>
+      <w:r>
+        <w:rPr>
+          <w:i/>
+          <w:iCs/>
+          <w:sz w:val="20"/>
+          <w:szCs w:val="20"/>
+        </w:rPr>
+        <w:t xml:space="preserve"> forward. Don’t think. Move.</w:t>
+      </w:r>
+    </w:p>
+    <w:p>
+      <w:pPr>
+        <w:jc w:val="both"/>
+        <w:rPr>
+          <w:sz w:val="20"/>
+          <w:szCs w:val="20"/>
+        </w:rPr>
+      </w:pPr>
+      <w:r>
+        <w:rPr>
+          <w:sz w:val="20"/>
+          <w:szCs w:val="20"/>
+        </w:rPr>
+        <w:t>Walk into the middle of t</w:t>
+      </w:r>
+      <w:r>
+        <w:rPr>
+          <w:sz w:val="20"/>
+          <w:szCs w:val="20"/>
+        </w:rPr>
+        <w:t>he street?</w:t>
+      </w:r>
+    </w:p>
+    <w:p>
+      <w:pPr>
+        <w:jc w:val="both"/>
+        <w:rPr>
+          <w:i/>
+          <w:iCs/>
+          <w:sz w:val="20"/>
+          <w:szCs w:val="20"/>
+        </w:rPr>
+      </w:pPr>
+      <w:r>
+        <w:rPr>
+          <w:i/>
+          <w:iCs/>
+          <w:sz w:val="20"/>
+          <w:szCs w:val="20"/>
+        </w:rPr>
+        <w:t>It</w:t>
+      </w:r>
+      <w:r>
+        <w:rPr>
+          <w:i/>
+          <w:iCs/>
+          <w:sz w:val="20"/>
+          <w:szCs w:val="20"/>
+        </w:rPr>
+        <w:t xml:space="preserve"> won’t take longer than </w:t>
+      </w:r>
+      <w:r>
+        <w:rPr>
+          <w:i/>
+          <w:iCs/>
+          <w:sz w:val="20"/>
+          <w:szCs w:val="20"/>
+        </w:rPr>
+        <w:t>a second.</w:t>
+      </w:r>
+    </w:p>
+    <w:p>
+      <w:pPr>
+        <w:jc w:val="both"/>
+        <w:rPr>
+          <w:sz w:val="20"/>
+          <w:szCs w:val="20"/>
+        </w:rPr>
+      </w:pPr>
+      <w:r>
+        <w:rPr>
+          <w:sz w:val="20"/>
+          <w:szCs w:val="20"/>
+        </w:rPr>
+        <w:t>Thankfully before I could act on these thoughts, t</w:t>
+      </w:r>
+      <w:r>
+        <w:rPr>
+          <w:sz w:val="20"/>
+          <w:szCs w:val="20"/>
+        </w:rPr>
+        <w:t>he bus</w:t>
+      </w:r>
+      <w:r>
+        <w:rPr>
+          <w:sz w:val="20"/>
+          <w:szCs w:val="20"/>
+        </w:rPr>
+        <w:t xml:space="preserve"> arrived. </w:t>
+      </w:r>
+      <w:r>
+        <w:rPr>
+          <w:sz w:val="20"/>
+          <w:szCs w:val="20"/>
+        </w:rPr>
+        <w:t xml:space="preserve">I’ve had bouts with depression in the past, but this </w:t>
+      </w:r>
+      <w:r>
+        <w:rPr>
+          <w:sz w:val="20"/>
+          <w:szCs w:val="20"/>
+        </w:rPr>
+        <w:t>time</w:t>
+      </w:r>
+      <w:r>
+        <w:rPr>
+          <w:sz w:val="20"/>
+          <w:szCs w:val="20"/>
+        </w:rPr>
+        <w:t xml:space="preserve"> was different. </w:t>
+      </w:r>
+      <w:r>
+        <w:rPr>
+          <w:sz w:val="20"/>
+          <w:szCs w:val="20"/>
+        </w:rPr>
+        <w:t>Life</w:t>
+      </w:r>
+      <w:r>
+        <w:rPr>
+          <w:sz w:val="20"/>
+          <w:szCs w:val="20"/>
+        </w:rPr>
+        <w:t xml:space="preserve"> felt</w:t>
+      </w:r>
+      <w:r>
+        <w:rPr>
+          <w:sz w:val="20"/>
+          <w:szCs w:val="20"/>
+        </w:rPr>
+        <w:t xml:space="preserve"> hollow, </w:t>
+      </w:r>
+      <w:r>
+        <w:rPr>
+          <w:sz w:val="20"/>
+          <w:szCs w:val="20"/>
+        </w:rPr>
+        <w:t>empt</w:t>
+      </w:r>
+      <w:r>
+        <w:rPr>
+          <w:sz w:val="20"/>
+          <w:szCs w:val="20"/>
+        </w:rPr>
+        <w:t xml:space="preserve">y. </w:t>
+      </w:r>
+      <w:r>
+        <w:rPr>
+          <w:sz w:val="20"/>
+          <w:szCs w:val="20"/>
+        </w:rPr>
+        <w:t>I’ve wanted to disappear before, but never to the extent that</w:t>
+      </w:r>
+      <w:r>
+        <w:rPr>
+          <w:sz w:val="20"/>
+          <w:szCs w:val="20"/>
+        </w:rPr>
+        <w:t xml:space="preserve"> my inner</w:t>
+      </w:r>
+      <w:r>
+        <w:rPr>
+          <w:sz w:val="20"/>
+          <w:szCs w:val="20"/>
+        </w:rPr>
+        <w:t xml:space="preserve"> </w:t>
+      </w:r>
+      <w:r>
+        <w:rPr>
+          <w:sz w:val="20"/>
+          <w:szCs w:val="20"/>
+        </w:rPr>
+        <w:t>suicidal ideation</w:t>
+      </w:r>
+      <w:r>
+        <w:rPr>
+          <w:sz w:val="20"/>
+          <w:szCs w:val="20"/>
+        </w:rPr>
+        <w:t>s</w:t>
+      </w:r>
+      <w:r>
+        <w:rPr>
+          <w:sz w:val="20"/>
+          <w:szCs w:val="20"/>
+        </w:rPr>
+        <w:t xml:space="preserve"> w</w:t>
+      </w:r>
+      <w:r>
+        <w:rPr>
+          <w:sz w:val="20"/>
+          <w:szCs w:val="20"/>
+        </w:rPr>
+        <w:t>ere</w:t>
+      </w:r>
+      <w:r>
+        <w:rPr>
+          <w:sz w:val="20"/>
+          <w:szCs w:val="20"/>
+        </w:rPr>
+        <w:t xml:space="preserve"> so</w:t>
+      </w:r>
+      <w:r>
+        <w:rPr>
+          <w:sz w:val="20"/>
+          <w:szCs w:val="20"/>
+        </w:rPr>
+        <w:t xml:space="preserve"> </w:t>
+      </w:r>
+      <w:r>
+        <w:rPr>
+          <w:sz w:val="20"/>
+          <w:szCs w:val="20"/>
+        </w:rPr>
+        <w:t>evidently</w:t>
+      </w:r>
+      <w:r>
+        <w:rPr>
+          <w:sz w:val="20"/>
+          <w:szCs w:val="20"/>
+        </w:rPr>
+        <w:t xml:space="preserve"> clear</w:t>
+      </w:r>
+      <w:r>
+        <w:rPr>
+          <w:sz w:val="20"/>
+          <w:szCs w:val="20"/>
+        </w:rPr>
+        <w:t xml:space="preserve">. </w:t>
+      </w:r>
+    </w:p>
+    <w:p>
+      <w:pPr>
+        <w:jc w:val="both"/>
+        <w:rPr>
+          <w:sz w:val="20"/>
+          <w:szCs w:val="20"/>
+        </w:rPr>
+      </w:pPr>
+      <w:r>
+        <w:rPr>
+          <w:sz w:val="20"/>
+          <w:szCs w:val="20"/>
+        </w:rPr>
+        <w:t>Until</w:t>
+      </w:r>
+      <w:r>
+        <w:rPr>
+          <w:sz w:val="20"/>
+          <w:szCs w:val="20"/>
+        </w:rPr>
+        <w:t xml:space="preserve"> one day as I was </w:t>
+      </w:r>
+      <w:r>
+        <w:rPr>
+          <w:sz w:val="20"/>
+          <w:szCs w:val="20"/>
+        </w:rPr>
+        <w:t>preparing</w:t>
+      </w:r>
+      <w:r>
+        <w:rPr>
+          <w:sz w:val="20"/>
+          <w:szCs w:val="20"/>
+        </w:rPr>
+        <w:t xml:space="preserve"> to start my day with a walk through the farmers market, I found myself unable to move. </w:t>
+      </w:r>
+      <w:r>
+        <w:rPr>
+          <w:sz w:val="20"/>
+          <w:szCs w:val="20"/>
+        </w:rPr>
+        <w:t>My mind was awake,</w:t>
+      </w:r>
+      <w:r>
+        <w:rPr>
+          <w:sz w:val="20"/>
+          <w:szCs w:val="20"/>
+        </w:rPr>
+        <w:t xml:space="preserve"> my eyes were open, and</w:t>
+      </w:r>
+      <w:r>
+        <w:rPr>
+          <w:sz w:val="20"/>
+          <w:szCs w:val="20"/>
+        </w:rPr>
+        <w:t xml:space="preserve"> my inner voice telling me to move. </w:t>
+      </w:r>
+      <w:r>
+        <w:rPr>
+          <w:sz w:val="20"/>
+          <w:szCs w:val="20"/>
+        </w:rPr>
+        <w:t>But my body wouldn’t listen.</w:t>
+      </w:r>
+      <w:r>
+        <w:rPr>
+          <w:sz w:val="20"/>
+          <w:szCs w:val="20"/>
+        </w:rPr>
+        <w:t xml:space="preserve"> </w:t>
+      </w:r>
+      <w:r>
+        <w:rPr>
+          <w:sz w:val="20"/>
+          <w:szCs w:val="20"/>
+        </w:rPr>
+        <w:t>Literally petrifying</w:t>
+      </w:r>
+      <w:r>
+        <w:rPr>
+          <w:sz w:val="20"/>
+          <w:szCs w:val="20"/>
+        </w:rPr>
+        <w:t xml:space="preserve">: to be able to think “Move”, “get up”, “go over there” </w:t>
+      </w:r>
+      <w:r>
+        <w:rPr>
+          <w:sz w:val="20"/>
+          <w:szCs w:val="20"/>
+        </w:rPr>
+        <w:t xml:space="preserve">while </w:t>
+      </w:r>
+      <w:r>
+        <w:rPr>
+          <w:sz w:val="20"/>
+          <w:szCs w:val="20"/>
+        </w:rPr>
+        <w:t>my</w:t>
+      </w:r>
+      <w:r>
+        <w:rPr>
+          <w:sz w:val="20"/>
+          <w:szCs w:val="20"/>
+        </w:rPr>
+        <w:t xml:space="preserve"> </w:t>
+      </w:r>
+      <w:r>
+        <w:rPr>
+          <w:sz w:val="20"/>
+          <w:szCs w:val="20"/>
+        </w:rPr>
+        <w:t>body l</w:t>
+      </w:r>
+      <w:r>
+        <w:rPr>
+          <w:sz w:val="20"/>
+          <w:szCs w:val="20"/>
+        </w:rPr>
+        <w:t>ay</w:t>
+      </w:r>
+      <w:r>
+        <w:rPr>
+          <w:sz w:val="20"/>
+          <w:szCs w:val="20"/>
+        </w:rPr>
+        <w:t xml:space="preserve"> unresponsive.</w:t>
+      </w:r>
+    </w:p>
+    <w:p>
+      <w:pPr>
+        <w:jc w:val="both"/>
+        <w:rPr>
+          <w:sz w:val="20"/>
+          <w:szCs w:val="20"/>
+        </w:rPr>
+      </w:pPr>
+      <w:r>
+        <w:rPr>
+          <w:sz w:val="20"/>
+          <w:szCs w:val="20"/>
+        </w:rPr>
+        <w:t>I lost enjoyment in spending time with friends, stopped eating, and my mental health continued to fade as I was losing motivation to live. M</w:t>
+      </w:r>
+      <w:r>
+        <w:rPr>
+          <w:sz w:val="20"/>
+          <w:szCs w:val="20"/>
+        </w:rPr>
+        <w:t xml:space="preserve">y therapist </w:t>
+      </w:r>
+      <w:r>
+        <w:rPr>
+          <w:sz w:val="20"/>
+          <w:szCs w:val="20"/>
+        </w:rPr>
+        <w:t xml:space="preserve">couldn’t fix my issues, but she helped me recover from being a shell of myself. </w:t>
+      </w:r>
+      <w:r>
+        <w:rPr>
+          <w:sz w:val="20"/>
+          <w:szCs w:val="20"/>
+        </w:rPr>
+        <w:t>I was able to state my feelings</w:t>
+      </w:r>
+      <w:r>
+        <w:rPr>
+          <w:sz w:val="20"/>
+          <w:szCs w:val="20"/>
+        </w:rPr>
+        <w:t xml:space="preserve">, </w:t>
+      </w:r>
+      <w:r>
+        <w:rPr>
+          <w:sz w:val="20"/>
+          <w:szCs w:val="20"/>
+        </w:rPr>
+        <w:t>rationalize and reflect on my thoughts</w:t>
+      </w:r>
+      <w:r>
+        <w:rPr>
+          <w:sz w:val="20"/>
+          <w:szCs w:val="20"/>
+        </w:rPr>
+        <w:t>, and start putting myself back together</w:t>
+      </w:r>
+      <w:r>
+        <w:rPr>
+          <w:sz w:val="20"/>
+          <w:szCs w:val="20"/>
+        </w:rPr>
+        <w:t>. My journey back to myself began with her advice: “Take risks”.</w:t>
+      </w:r>
+    </w:p>
+    <w:p>
+      <w:pPr>
+        <w:jc w:val="both"/>
+        <w:rPr>
+          <w:sz w:val="20"/>
+          <w:szCs w:val="20"/>
+        </w:rPr>
+      </w:pPr>
+      <w:r>
+        <w:rPr>
+          <w:sz w:val="20"/>
+          <w:szCs w:val="20"/>
+        </w:rPr>
+        <w:t>To think that risking my mental health is the motivation to keep me here to pass my prelim because that feels riskier than just leaving.</w:t>
+      </w:r>
+      <w:r>
+        <w:rPr>
+          <w:sz w:val="20"/>
+          <w:szCs w:val="20"/>
+        </w:rPr>
+        <w:t xml:space="preserve"> I find</w:t>
+      </w:r>
+      <w:r>
+        <w:rPr>
+          <w:sz w:val="20"/>
+          <w:szCs w:val="20"/>
+        </w:rPr>
+        <w:t xml:space="preserve"> </w:t>
+      </w:r>
+      <w:r>
+        <w:rPr>
+          <w:sz w:val="20"/>
+          <w:szCs w:val="20"/>
+        </w:rPr>
+        <w:t>it ironically</w:t>
+      </w:r>
+      <w:r>
+        <w:rPr>
+          <w:sz w:val="20"/>
+          <w:szCs w:val="20"/>
+        </w:rPr>
+        <w:t xml:space="preserve"> comical that this is what’s</w:t>
+      </w:r>
+      <w:r>
+        <w:rPr>
+          <w:sz w:val="20"/>
+          <w:szCs w:val="20"/>
+        </w:rPr>
+        <w:t xml:space="preserve"> motivating me to keep</w:t>
+      </w:r>
+      <w:r>
+        <w:rPr>
+          <w:sz w:val="20"/>
+          <w:szCs w:val="20"/>
+        </w:rPr>
+        <w:t xml:space="preserve"> g</w:t>
+      </w:r>
+      <w:r>
+        <w:rPr>
+          <w:sz w:val="20"/>
+          <w:szCs w:val="20"/>
+        </w:rPr>
+        <w:t>oing</w:t>
+      </w:r>
+      <w:r>
+        <w:rPr>
+          <w:sz w:val="20"/>
+          <w:szCs w:val="20"/>
+        </w:rPr>
+        <w:t>.</w:t>
+      </w:r>
+      <w:r>
+        <w:rPr>
+          <w:sz w:val="20"/>
+          <w:szCs w:val="20"/>
+        </w:rPr>
+        <w:t xml:space="preserve"> But</w:t>
+      </w:r>
+      <w:r>
+        <w:rPr>
+          <w:sz w:val="20"/>
+          <w:szCs w:val="20"/>
+        </w:rPr>
+        <w:t xml:space="preserve"> I’m alive. And it’s time to put in the work to learn some science.</w:t>
       </w:r>
     </w:p>
     <w:p>
@@ -7557,29 +8245,27 @@
           <w:sz w:val="20"/>
           <w:szCs w:val="20"/>
         </w:rPr>
-        <w:t xml:space="preserve">P.S. </w:t>
-      </w:r>
-      <w:r>
-        <w:rPr>
-          <w:sz w:val="20"/>
-          <w:szCs w:val="20"/>
-        </w:rPr>
-        <w:t>When was the last time you felt you didn’t belong?</w:t>
+        <w:t>P.S. What’s the riskiest thing that you did</w:t>
+      </w:r>
+      <w:r>
+        <w:rPr>
+          <w:sz w:val="20"/>
+          <w:szCs w:val="20"/>
+        </w:rPr>
+        <w:t xml:space="preserve"> in the past</w:t>
+      </w:r>
+      <w:r>
+        <w:rPr>
+          <w:sz w:val="20"/>
+          <w:szCs w:val="20"/>
+        </w:rPr>
+        <w:t xml:space="preserve"> year?</w:t>
       </w:r>
     </w:p>
     <w:p>
       <w:pPr>
         <w:spacing w:after="0" w:line="240" w:lineRule="auto"/>
         <w:jc w:val="center"/>
-        <w:rPr>
-          <w:rFonts w:ascii="Tw Cen MT" w:hAnsi="Tw Cen MT"/>
-          <w:i/>
-          <w:iCs/>
-          <w:sz w:val="20"/>
-          <w:szCs w:val="20"/>
-        </w:rPr>
-      </w:pPr>
-      <w:r>
         <w:rPr>
           <w:rFonts w:ascii="Tw Cen MT" w:hAnsi="Tw Cen MT"/>
           <w:b/>
@@ -7589,13 +8275,8 @@
           <w:sz w:val="20"/>
           <w:szCs w:val="20"/>
         </w:rPr>
-        <w:t>I don’t belong here, let me start over</w:t>
-      </w:r>
-    </w:p>
-    <w:p>
-      <w:pPr>
-        <w:spacing w:after="0" w:line="240" w:lineRule="auto"/>
-        <w:jc w:val="center"/>
+      </w:pPr>
+      <w:r>
         <w:rPr>
           <w:rFonts w:ascii="Tw Cen MT" w:hAnsi="Tw Cen MT"/>
           <w:b/>
@@ -7605,8 +8286,13 @@
           <w:sz w:val="20"/>
           <w:szCs w:val="20"/>
         </w:rPr>
-      </w:pPr>
-      <w:r>
+        <w:t>You build it to a high to say goodbye</w:t>
+      </w:r>
+    </w:p>
+    <w:p>
+      <w:pPr>
+        <w:spacing w:after="0" w:line="240" w:lineRule="auto"/>
+        <w:jc w:val="center"/>
         <w:rPr>
           <w:rFonts w:ascii="Tw Cen MT" w:hAnsi="Tw Cen MT"/>
           <w:b/>
@@ -7616,9 +8302,7 @@
           <w:sz w:val="20"/>
           <w:szCs w:val="20"/>
         </w:rPr>
-        <w:t xml:space="preserve">I </w:t>
-      </w:r>
-      <w:proofErr w:type="spellStart"/>
+      </w:pPr>
       <w:r>
         <w:rPr>
           <w:rFonts w:ascii="Tw Cen MT" w:hAnsi="Tw Cen MT"/>
@@ -7629,9 +8313,782 @@
           <w:sz w:val="20"/>
           <w:szCs w:val="20"/>
         </w:rPr>
-        <w:t>wanna</w:t>
+        <w:t>Because you’re not the same as them</w:t>
+      </w:r>
+    </w:p>
+    <w:p>
+      <w:pPr>
+        <w:spacing w:after="120"/>
+        <w:ind w:left="5040"/>
+        <w:rPr>
+          <w:rFonts w:ascii="Tw Cen MT" w:hAnsi="Tw Cen MT"/>
+          <w:i/>
+          <w:iCs/>
+          <w:sz w:val="20"/>
+          <w:szCs w:val="20"/>
+        </w:rPr>
+      </w:pPr>
+      <w:r>
+        <w:rPr>
+          <w:rFonts w:ascii="Tw Cen MT" w:hAnsi="Tw Cen MT"/>
+          <w:i/>
+          <w:iCs/>
+          <w:sz w:val="20"/>
+          <w:szCs w:val="20"/>
+        </w:rPr>
+        <w:t xml:space="preserve">I Always Wanna Die (Sometimes) </w:t>
+      </w:r>
+      <w:r>
+        <w:rPr>
+          <w:rFonts w:ascii="Tw Cen MT" w:hAnsi="Tw Cen MT"/>
+          <w:sz w:val="20"/>
+          <w:szCs w:val="20"/>
+        </w:rPr>
+        <w:t xml:space="preserve">by </w:t>
+      </w:r>
+      <w:proofErr w:type="gramStart"/>
+      <w:r>
+        <w:rPr>
+          <w:rFonts w:ascii="Tw Cen MT" w:hAnsi="Tw Cen MT"/>
+          <w:sz w:val="20"/>
+          <w:szCs w:val="20"/>
+        </w:rPr>
+        <w:t>The</w:t>
+      </w:r>
+      <w:proofErr w:type="gramEnd"/>
+      <w:r>
+        <w:rPr>
+          <w:rFonts w:ascii="Tw Cen MT" w:hAnsi="Tw Cen MT"/>
+          <w:sz w:val="20"/>
+          <w:szCs w:val="20"/>
+        </w:rPr>
+        <w:t xml:space="preserve"> 1975</w:t>
+      </w:r>
+    </w:p>
+    <w:p>
+      <w:pPr>
+        <w:spacing w:after="120"/>
+        <w:jc w:val="both"/>
+        <w:rPr>
+          <w:sz w:val="20"/>
+          <w:szCs w:val="20"/>
+        </w:rPr>
+      </w:pPr>
+      <w:r>
+        <w:rPr>
+          <w:sz w:val="20"/>
+          <w:szCs w:val="20"/>
+        </w:rPr>
+        <w:t>My body stopped listening to my inner voice. Although deep within me I felt these feelings of wanting to die</w:t>
+      </w:r>
+      <w:r>
+        <w:rPr>
+          <w:sz w:val="20"/>
+          <w:szCs w:val="20"/>
+        </w:rPr>
+        <w:t xml:space="preserve"> and</w:t>
+      </w:r>
+      <w:r>
+        <w:rPr>
+          <w:sz w:val="20"/>
+          <w:szCs w:val="20"/>
+        </w:rPr>
+        <w:t xml:space="preserve"> to disappear, something within me felt that it wasn’t right and resulted in outright rejections of simple thoughts of movement. </w:t>
+      </w:r>
+    </w:p>
+    <w:p>
+      <w:pPr>
+        <w:spacing w:after="120"/>
+        <w:jc w:val="both"/>
+        <w:rPr>
+          <w:sz w:val="20"/>
+          <w:szCs w:val="20"/>
+        </w:rPr>
+      </w:pPr>
+      <w:r>
+        <w:rPr>
+          <w:sz w:val="20"/>
+          <w:szCs w:val="20"/>
+        </w:rPr>
+        <w:t>My limits are being tested here, mentally, physically, emotionally. But I’m still here. I’ve</w:t>
+      </w:r>
+      <w:r>
+        <w:rPr>
+          <w:sz w:val="20"/>
+          <w:szCs w:val="20"/>
+        </w:rPr>
+        <w:t xml:space="preserve"> fortunately</w:t>
+      </w:r>
+      <w:r>
+        <w:rPr>
+          <w:sz w:val="20"/>
+          <w:szCs w:val="20"/>
+        </w:rPr>
+        <w:t xml:space="preserve"> never acted on my intrusive thoughts, and I hope that it continues this way. But the risk is there. </w:t>
+      </w:r>
+      <w:r>
+        <w:rPr>
+          <w:sz w:val="20"/>
+          <w:szCs w:val="20"/>
+        </w:rPr>
+        <w:t xml:space="preserve">Outside of the obviousness of the song title and the lyrics alluding to suicide, the sounds of this song are what really resonate with me. </w:t>
+      </w:r>
+      <w:r>
+        <w:rPr>
+          <w:sz w:val="20"/>
+          <w:szCs w:val="20"/>
+        </w:rPr>
+        <w:t xml:space="preserve">The strings fill </w:t>
+      </w:r>
+      <w:r>
+        <w:rPr>
+          <w:sz w:val="20"/>
+          <w:szCs w:val="20"/>
+        </w:rPr>
+        <w:t>me</w:t>
+      </w:r>
+      <w:r>
+        <w:rPr>
+          <w:sz w:val="20"/>
+          <w:szCs w:val="20"/>
+        </w:rPr>
+        <w:t xml:space="preserve"> with hopeful melancholy</w:t>
+      </w:r>
+      <w:r>
+        <w:rPr>
+          <w:sz w:val="20"/>
+          <w:szCs w:val="20"/>
+        </w:rPr>
+        <w:t>,</w:t>
+      </w:r>
+      <w:r>
+        <w:rPr>
+          <w:sz w:val="20"/>
+          <w:szCs w:val="20"/>
+        </w:rPr>
+        <w:t xml:space="preserve"> accentuated by the</w:t>
+      </w:r>
+      <w:r>
+        <w:rPr>
+          <w:sz w:val="20"/>
+          <w:szCs w:val="20"/>
+        </w:rPr>
+        <w:t xml:space="preserve"> strain in </w:t>
+      </w:r>
+      <w:r>
+        <w:rPr>
+          <w:sz w:val="20"/>
+          <w:szCs w:val="20"/>
+        </w:rPr>
+        <w:t>the singer’s</w:t>
+      </w:r>
+      <w:r>
+        <w:rPr>
+          <w:sz w:val="20"/>
+          <w:szCs w:val="20"/>
+        </w:rPr>
+        <w:t xml:space="preserve"> voice.</w:t>
+      </w:r>
+      <w:r>
+        <w:rPr>
+          <w:sz w:val="20"/>
+          <w:szCs w:val="20"/>
+        </w:rPr>
+        <w:t xml:space="preserve"> As if things will get better with time, even though it doesn’t feel that way right now.</w:t>
+      </w:r>
+    </w:p>
+    <w:p>
+      <w:pPr>
+        <w:spacing w:after="120"/>
+        <w:jc w:val="both"/>
+        <w:rPr>
+          <w:sz w:val="20"/>
+          <w:szCs w:val="20"/>
+        </w:rPr>
+      </w:pPr>
+      <w:r>
+        <w:rPr>
+          <w:sz w:val="20"/>
+          <w:szCs w:val="20"/>
+        </w:rPr>
+        <w:lastRenderedPageBreak/>
+        <w:t>Dear Reader,</w:t>
+      </w:r>
+      <w:r>
+        <w:rPr>
+          <w:sz w:val="20"/>
+          <w:szCs w:val="20"/>
+        </w:rPr>
+        <w:tab/>
+      </w:r>
+      <w:r>
+        <w:rPr>
+          <w:sz w:val="20"/>
+          <w:szCs w:val="20"/>
+        </w:rPr>
+        <w:tab/>
+      </w:r>
+      <w:r>
+        <w:rPr>
+          <w:sz w:val="20"/>
+          <w:szCs w:val="20"/>
+        </w:rPr>
+        <w:tab/>
+      </w:r>
+      <w:r>
+        <w:rPr>
+          <w:sz w:val="20"/>
+          <w:szCs w:val="20"/>
+        </w:rPr>
+        <w:tab/>
+      </w:r>
+      <w:r>
+        <w:rPr>
+          <w:sz w:val="20"/>
+          <w:szCs w:val="20"/>
+        </w:rPr>
+        <w:tab/>
+      </w:r>
+      <w:r>
+        <w:rPr>
+          <w:sz w:val="20"/>
+          <w:szCs w:val="20"/>
+        </w:rPr>
+        <w:tab/>
+      </w:r>
+      <w:r>
+        <w:rPr>
+          <w:sz w:val="20"/>
+          <w:szCs w:val="20"/>
+        </w:rPr>
+        <w:tab/>
+      </w:r>
+      <w:r>
+        <w:rPr>
+          <w:sz w:val="20"/>
+          <w:szCs w:val="20"/>
+        </w:rPr>
+        <w:tab/>
+      </w:r>
+      <w:r>
+        <w:rPr>
+          <w:sz w:val="20"/>
+          <w:szCs w:val="20"/>
+        </w:rPr>
+        <w:tab/>
+      </w:r>
+      <w:r>
+        <w:rPr>
+          <w:sz w:val="20"/>
+          <w:szCs w:val="20"/>
+        </w:rPr>
+        <w:tab/>
+        <w:t xml:space="preserve">      February 2020</w:t>
+      </w:r>
+    </w:p>
+    <w:p>
+      <w:pPr>
+        <w:spacing w:after="120"/>
+        <w:jc w:val="both"/>
+        <w:rPr>
+          <w:sz w:val="20"/>
+          <w:szCs w:val="20"/>
+        </w:rPr>
+      </w:pPr>
+      <w:r>
+        <w:rPr>
+          <w:sz w:val="20"/>
+          <w:szCs w:val="20"/>
+        </w:rPr>
+        <w:t xml:space="preserve">I have a few more months before my second chance to pass prelim, and I’m </w:t>
+      </w:r>
+      <w:r>
+        <w:rPr>
+          <w:sz w:val="20"/>
+          <w:szCs w:val="20"/>
+        </w:rPr>
+        <w:t xml:space="preserve">anxious. </w:t>
+      </w:r>
+      <w:r>
+        <w:rPr>
+          <w:sz w:val="20"/>
+          <w:szCs w:val="20"/>
+        </w:rPr>
+        <w:t xml:space="preserve">I started this journey to learn science, but I think to pass this exam, I’m going to have to learn </w:t>
+      </w:r>
+      <w:r>
+        <w:rPr>
+          <w:sz w:val="20"/>
+          <w:szCs w:val="20"/>
+        </w:rPr>
+        <w:t xml:space="preserve">how to confidently talk about my research and how I understand </w:t>
+      </w:r>
+      <w:proofErr w:type="gramStart"/>
+      <w:r>
+        <w:rPr>
+          <w:sz w:val="20"/>
+          <w:szCs w:val="20"/>
+        </w:rPr>
+        <w:t>the science</w:t>
+      </w:r>
+      <w:proofErr w:type="gramEnd"/>
+      <w:r>
+        <w:rPr>
+          <w:sz w:val="20"/>
+          <w:szCs w:val="20"/>
+        </w:rPr>
+        <w:t>.</w:t>
+      </w:r>
+      <w:r>
+        <w:rPr>
+          <w:sz w:val="20"/>
+          <w:szCs w:val="20"/>
+        </w:rPr>
+        <w:t xml:space="preserve"> I’ve alluded to </w:t>
+      </w:r>
+      <w:r>
+        <w:rPr>
+          <w:sz w:val="20"/>
+          <w:szCs w:val="20"/>
+        </w:rPr>
+        <w:t>it</w:t>
+      </w:r>
+      <w:r>
+        <w:rPr>
+          <w:sz w:val="20"/>
+          <w:szCs w:val="20"/>
+        </w:rPr>
+        <w:t xml:space="preserve"> in some of these letters, but I haven’t told you too much detail</w:t>
+      </w:r>
+      <w:r>
+        <w:rPr>
+          <w:sz w:val="20"/>
+          <w:szCs w:val="20"/>
+        </w:rPr>
+        <w:t xml:space="preserve"> about my research</w:t>
+      </w:r>
+      <w:r>
+        <w:rPr>
+          <w:sz w:val="20"/>
+          <w:szCs w:val="20"/>
+        </w:rPr>
+        <w:t xml:space="preserve">. </w:t>
+      </w:r>
+      <w:proofErr w:type="gramStart"/>
+      <w:r>
+        <w:rPr>
+          <w:sz w:val="20"/>
+          <w:szCs w:val="20"/>
+        </w:rPr>
+        <w:t>So</w:t>
+      </w:r>
+      <w:proofErr w:type="gramEnd"/>
+      <w:r>
+        <w:rPr>
+          <w:sz w:val="20"/>
+          <w:szCs w:val="20"/>
+        </w:rPr>
+        <w:t xml:space="preserve"> I thought it would be good practice for my upcoming prelim to share a bit with you here!</w:t>
+      </w:r>
+    </w:p>
+    <w:p>
+      <w:pPr>
+        <w:spacing w:after="120"/>
+        <w:jc w:val="both"/>
+        <w:rPr>
+          <w:sz w:val="20"/>
+          <w:szCs w:val="20"/>
+        </w:rPr>
+      </w:pPr>
+      <w:r>
+        <w:rPr>
+          <w:sz w:val="20"/>
+          <w:szCs w:val="20"/>
+        </w:rPr>
+        <w:t>I’ve vaguely mentioned membrane proteins and van der Waals packing, but those are a bit complex and technical. So here</w:t>
+      </w:r>
+      <w:r>
+        <w:rPr>
+          <w:sz w:val="20"/>
+          <w:szCs w:val="20"/>
+        </w:rPr>
+        <w:t xml:space="preserve"> are a couple</w:t>
+      </w:r>
+      <w:r>
+        <w:rPr>
+          <w:sz w:val="20"/>
+          <w:szCs w:val="20"/>
+        </w:rPr>
+        <w:t xml:space="preserve"> quick sketch</w:t>
+      </w:r>
+      <w:r>
+        <w:rPr>
+          <w:sz w:val="20"/>
+          <w:szCs w:val="20"/>
+        </w:rPr>
+        <w:t>es</w:t>
+      </w:r>
+      <w:r>
+        <w:rPr>
+          <w:sz w:val="20"/>
+          <w:szCs w:val="20"/>
+        </w:rPr>
+        <w:t xml:space="preserve"> of what I’m studying</w:t>
+      </w:r>
+      <w:r>
+        <w:rPr>
+          <w:sz w:val="20"/>
+          <w:szCs w:val="20"/>
+        </w:rPr>
+        <w:t>:</w:t>
+      </w:r>
+    </w:p>
+    <w:p>
+      <w:pPr>
+        <w:spacing w:after="120"/>
+        <w:jc w:val="both"/>
+        <w:rPr>
+          <w:b/>
+          <w:bCs/>
+          <w:sz w:val="20"/>
+          <w:szCs w:val="20"/>
+        </w:rPr>
+      </w:pPr>
+      <w:r>
+        <w:rPr>
+          <w:b/>
+          <w:bCs/>
+          <w:sz w:val="20"/>
+          <w:szCs w:val="20"/>
+        </w:rPr>
+        <w:t xml:space="preserve">Sketch of helices in close contact, with </w:t>
+      </w:r>
+      <w:proofErr w:type="spellStart"/>
+      <w:r>
+        <w:rPr>
+          <w:b/>
+          <w:bCs/>
+          <w:sz w:val="20"/>
+          <w:szCs w:val="20"/>
+        </w:rPr>
+        <w:t>vdw</w:t>
       </w:r>
       <w:proofErr w:type="spellEnd"/>
+      <w:r>
+        <w:rPr>
+          <w:b/>
+          <w:bCs/>
+          <w:sz w:val="20"/>
+          <w:szCs w:val="20"/>
+        </w:rPr>
+        <w:t xml:space="preserve"> in between.</w:t>
+      </w:r>
+    </w:p>
+    <w:p>
+      <w:pPr>
+        <w:spacing w:after="120"/>
+        <w:jc w:val="both"/>
+        <w:rPr>
+          <w:sz w:val="20"/>
+          <w:szCs w:val="20"/>
+        </w:rPr>
+      </w:pPr>
+      <w:r>
+        <w:rPr>
+          <w:sz w:val="20"/>
+          <w:szCs w:val="20"/>
+        </w:rPr>
+        <w:t xml:space="preserve">One of the aims of my research is to understand how this subtle force results in these helical proteins to come together in the membrane. I’m taking a combined </w:t>
+      </w:r>
+      <w:r>
+        <w:rPr>
+          <w:i/>
+          <w:iCs/>
+          <w:sz w:val="20"/>
+          <w:szCs w:val="20"/>
+        </w:rPr>
+        <w:t>in silico</w:t>
+      </w:r>
+      <w:r>
+        <w:rPr>
+          <w:sz w:val="20"/>
+          <w:szCs w:val="20"/>
+        </w:rPr>
+        <w:t xml:space="preserve"> (computational) and </w:t>
+      </w:r>
+      <w:r>
+        <w:rPr>
+          <w:i/>
+          <w:iCs/>
+          <w:sz w:val="20"/>
+          <w:szCs w:val="20"/>
+        </w:rPr>
+        <w:t>in vivo</w:t>
+      </w:r>
+      <w:r>
+        <w:rPr>
+          <w:sz w:val="20"/>
+          <w:szCs w:val="20"/>
+        </w:rPr>
+        <w:t xml:space="preserve"> (experimental in live cells) to study these effects. </w:t>
+      </w:r>
+    </w:p>
+    <w:p>
+      <w:pPr>
+        <w:spacing w:after="120"/>
+        <w:jc w:val="both"/>
+        <w:rPr>
+          <w:sz w:val="20"/>
+          <w:szCs w:val="20"/>
+        </w:rPr>
+      </w:pPr>
+      <w:r>
+        <w:rPr>
+          <w:sz w:val="20"/>
+          <w:szCs w:val="20"/>
+        </w:rPr>
+        <w:t xml:space="preserve">My lab is </w:t>
+      </w:r>
+      <w:r>
+        <w:rPr>
+          <w:sz w:val="20"/>
+          <w:szCs w:val="20"/>
+        </w:rPr>
+        <w:t>confident</w:t>
+      </w:r>
+      <w:r>
+        <w:rPr>
+          <w:sz w:val="20"/>
+          <w:szCs w:val="20"/>
+        </w:rPr>
+        <w:t xml:space="preserve"> in our understanding of membrane proteins. </w:t>
+      </w:r>
+      <w:r>
+        <w:rPr>
+          <w:sz w:val="20"/>
+          <w:szCs w:val="20"/>
+        </w:rPr>
+        <w:t>W</w:t>
+      </w:r>
+      <w:r>
+        <w:rPr>
+          <w:sz w:val="20"/>
+          <w:szCs w:val="20"/>
+        </w:rPr>
+        <w:t xml:space="preserve">e have a variety of </w:t>
+      </w:r>
+      <w:r>
+        <w:rPr>
+          <w:sz w:val="20"/>
+          <w:szCs w:val="20"/>
+        </w:rPr>
+        <w:t xml:space="preserve">computational </w:t>
+      </w:r>
+      <w:r>
+        <w:rPr>
+          <w:sz w:val="20"/>
+          <w:szCs w:val="20"/>
+        </w:rPr>
+        <w:t>tools that we</w:t>
+      </w:r>
+      <w:r>
+        <w:rPr>
+          <w:sz w:val="20"/>
+          <w:szCs w:val="20"/>
+        </w:rPr>
+        <w:t xml:space="preserve"> </w:t>
+      </w:r>
+      <w:r>
+        <w:rPr>
+          <w:sz w:val="20"/>
+          <w:szCs w:val="20"/>
+        </w:rPr>
+        <w:t xml:space="preserve">use to model and measure the stability of membrane proteins on a computer. My goal is to design thousands of these proteins with differences in predicted </w:t>
+      </w:r>
+      <w:proofErr w:type="spellStart"/>
+      <w:r>
+        <w:rPr>
+          <w:sz w:val="20"/>
+          <w:szCs w:val="20"/>
+        </w:rPr>
+        <w:t>vdW</w:t>
+      </w:r>
+      <w:proofErr w:type="spellEnd"/>
+      <w:r>
+        <w:rPr>
+          <w:sz w:val="20"/>
+          <w:szCs w:val="20"/>
+        </w:rPr>
+        <w:t xml:space="preserve"> stability, then test them all using experiments. For the first couple of years of my research, I’ve been learning how to properly model and design membrane protein</w:t>
+      </w:r>
+      <w:r>
+        <w:rPr>
+          <w:sz w:val="20"/>
+          <w:szCs w:val="20"/>
+        </w:rPr>
+        <w:t>s</w:t>
+      </w:r>
+      <w:r>
+        <w:rPr>
+          <w:sz w:val="20"/>
+          <w:szCs w:val="20"/>
+        </w:rPr>
+        <w:t>!</w:t>
+      </w:r>
+    </w:p>
+    <w:p>
+      <w:pPr>
+        <w:spacing w:after="120"/>
+        <w:jc w:val="both"/>
+        <w:rPr>
+          <w:sz w:val="20"/>
+          <w:szCs w:val="20"/>
+        </w:rPr>
+      </w:pPr>
+      <w:r>
+        <w:rPr>
+          <w:sz w:val="20"/>
+          <w:szCs w:val="20"/>
+        </w:rPr>
+        <w:t xml:space="preserve">The second goal is to test these proteins experimentally, allowing me to better understand how this force affects membrane protein stability. But </w:t>
+      </w:r>
+      <w:proofErr w:type="gramStart"/>
+      <w:r>
+        <w:rPr>
+          <w:sz w:val="20"/>
+          <w:szCs w:val="20"/>
+        </w:rPr>
+        <w:t>that parts</w:t>
+      </w:r>
+      <w:proofErr w:type="gramEnd"/>
+      <w:r>
+        <w:rPr>
+          <w:sz w:val="20"/>
+          <w:szCs w:val="20"/>
+        </w:rPr>
+        <w:t xml:space="preserve"> </w:t>
+      </w:r>
+      <w:proofErr w:type="gramStart"/>
+      <w:r>
+        <w:rPr>
+          <w:sz w:val="20"/>
+          <w:szCs w:val="20"/>
+        </w:rPr>
+        <w:t>comes</w:t>
+      </w:r>
+      <w:proofErr w:type="gramEnd"/>
+      <w:r>
+        <w:rPr>
+          <w:sz w:val="20"/>
+          <w:szCs w:val="20"/>
+        </w:rPr>
+        <w:t xml:space="preserve"> AFTER prelim</w:t>
+      </w:r>
+      <w:r>
+        <w:rPr>
+          <w:sz w:val="20"/>
+          <w:szCs w:val="20"/>
+        </w:rPr>
+        <w:t>, I’ll tell you more then.</w:t>
+      </w:r>
+    </w:p>
+    <w:p>
+      <w:pPr>
+        <w:jc w:val="both"/>
+        <w:rPr>
+          <w:sz w:val="20"/>
+          <w:szCs w:val="20"/>
+        </w:rPr>
+      </w:pPr>
+      <w:r>
+        <w:rPr>
+          <w:sz w:val="20"/>
+          <w:szCs w:val="20"/>
+        </w:rPr>
+        <w:t xml:space="preserve">Phew. Okay, I’m feeling a bit more confident in myself. </w:t>
+      </w:r>
+      <w:r>
+        <w:rPr>
+          <w:sz w:val="20"/>
+          <w:szCs w:val="20"/>
+        </w:rPr>
+        <w:t>This burden feels heavy,</w:t>
+      </w:r>
+      <w:r>
+        <w:rPr>
+          <w:sz w:val="20"/>
+          <w:szCs w:val="20"/>
+        </w:rPr>
+        <w:t xml:space="preserve"> kind of</w:t>
+      </w:r>
+      <w:r>
+        <w:rPr>
+          <w:sz w:val="20"/>
+          <w:szCs w:val="20"/>
+        </w:rPr>
+        <w:t xml:space="preserve"> like a large weight resting on my shoulders. If I don’t pass, what does that say about me? And why does it feel like my failure would say something about other minorities in science?</w:t>
+      </w:r>
+    </w:p>
+    <w:p>
+      <w:pPr>
+        <w:jc w:val="both"/>
+        <w:rPr>
+          <w:sz w:val="20"/>
+          <w:szCs w:val="20"/>
+        </w:rPr>
+      </w:pPr>
+      <w:r>
+        <w:rPr>
+          <w:sz w:val="20"/>
+          <w:szCs w:val="20"/>
+        </w:rPr>
+        <w:t>I’m going to try to keep working with these thoughts in the back of my mind. Thanks for the help.</w:t>
+      </w:r>
+    </w:p>
+    <w:p>
+      <w:pPr>
+        <w:jc w:val="both"/>
+        <w:rPr>
+          <w:sz w:val="20"/>
+          <w:szCs w:val="20"/>
+        </w:rPr>
+      </w:pPr>
+      <w:r>
+        <w:rPr>
+          <w:sz w:val="20"/>
+          <w:szCs w:val="20"/>
+        </w:rPr>
+        <w:t>Gilbert</w:t>
+      </w:r>
+    </w:p>
+    <w:p>
+      <w:pPr>
+        <w:jc w:val="both"/>
+        <w:rPr>
+          <w:sz w:val="20"/>
+          <w:szCs w:val="20"/>
+        </w:rPr>
+      </w:pPr>
+      <w:r>
+        <w:rPr>
+          <w:sz w:val="20"/>
+          <w:szCs w:val="20"/>
+        </w:rPr>
+        <w:t>P.S. When was the last time you felt you didn’t belong?</w:t>
+      </w:r>
+    </w:p>
+    <w:p>
+      <w:pPr>
+        <w:spacing w:after="0" w:line="240" w:lineRule="auto"/>
+        <w:jc w:val="center"/>
+        <w:rPr>
+          <w:rFonts w:ascii="Tw Cen MT" w:hAnsi="Tw Cen MT"/>
+          <w:i/>
+          <w:iCs/>
+          <w:sz w:val="20"/>
+          <w:szCs w:val="20"/>
+        </w:rPr>
+      </w:pPr>
       <w:r>
         <w:rPr>
           <w:rFonts w:ascii="Tw Cen MT" w:hAnsi="Tw Cen MT"/>
@@ -7642,8 +9099,75 @@
           <w:sz w:val="20"/>
           <w:szCs w:val="20"/>
         </w:rPr>
-        <w:t xml:space="preserve"> sleep so wake me up when I’m older</w:t>
-      </w:r>
+        <w:t>I don’t belong here, let me start over</w:t>
+      </w:r>
+    </w:p>
+    <w:p>
+      <w:pPr>
+        <w:spacing w:after="0" w:line="240" w:lineRule="auto"/>
+        <w:jc w:val="center"/>
+        <w:rPr>
+          <w:rFonts w:ascii="Tw Cen MT" w:hAnsi="Tw Cen MT"/>
+          <w:b/>
+          <w:bCs/>
+          <w:i/>
+          <w:iCs/>
+          <w:sz w:val="20"/>
+          <w:szCs w:val="20"/>
+        </w:rPr>
+      </w:pPr>
+      <w:r>
+        <w:rPr>
+          <w:rFonts w:ascii="Tw Cen MT" w:hAnsi="Tw Cen MT"/>
+          <w:b/>
+          <w:bCs/>
+          <w:i/>
+          <w:iCs/>
+          <w:sz w:val="20"/>
+          <w:szCs w:val="20"/>
+        </w:rPr>
+        <w:t xml:space="preserve">I </w:t>
+      </w:r>
+      <w:proofErr w:type="spellStart"/>
+      <w:r>
+        <w:rPr>
+          <w:rFonts w:ascii="Tw Cen MT" w:hAnsi="Tw Cen MT"/>
+          <w:b/>
+          <w:bCs/>
+          <w:i/>
+          <w:iCs/>
+          <w:sz w:val="20"/>
+          <w:szCs w:val="20"/>
+        </w:rPr>
+        <w:t>wanna</w:t>
+      </w:r>
+      <w:proofErr w:type="spellEnd"/>
+      <w:r>
+        <w:rPr>
+          <w:rFonts w:ascii="Tw Cen MT" w:hAnsi="Tw Cen MT"/>
+          <w:b/>
+          <w:bCs/>
+          <w:i/>
+          <w:iCs/>
+          <w:sz w:val="20"/>
+          <w:szCs w:val="20"/>
+        </w:rPr>
+        <w:t xml:space="preserve"> sleep so wake me up when I’m </w:t>
+      </w:r>
+      <w:proofErr w:type="gramStart"/>
+      <w:r>
+        <w:rPr>
+          <w:rFonts w:ascii="Tw Cen MT" w:hAnsi="Tw Cen MT"/>
+          <w:b/>
+          <w:bCs/>
+          <w:i/>
+          <w:iCs/>
+          <w:sz w:val="20"/>
+          <w:szCs w:val="20"/>
+        </w:rPr>
+        <w:t>older</w:t>
+      </w:r>
+      <w:proofErr w:type="gramEnd"/>
     </w:p>
     <w:p>
       <w:pPr>
@@ -7693,16 +9217,16 @@
           <w:szCs w:val="20"/>
         </w:rPr>
         <w:drawing>
-          <wp:anchor distT="0" distB="0" distL="114300" distR="114300" simplePos="0" relativeHeight="251656704" behindDoc="0" locked="0" layoutInCell="1" allowOverlap="1" wp14:anchorId="10F79326" wp14:editId="41D4A5A4">
+          <wp:anchor distT="0" distB="0" distL="114300" distR="114300" simplePos="0" relativeHeight="251662848" behindDoc="0" locked="0" layoutInCell="1" allowOverlap="1" wp14:anchorId="152855CA" wp14:editId="31D03EE1">
             <wp:simplePos x="0" y="0"/>
             <wp:positionH relativeFrom="margin">
               <wp:align>right</wp:align>
             </wp:positionH>
             <wp:positionV relativeFrom="paragraph">
-              <wp:posOffset>16053</wp:posOffset>
+              <wp:posOffset>8744</wp:posOffset>
             </wp:positionV>
-            <wp:extent cx="1434529" cy="2551122"/>
-            <wp:effectExtent l="0" t="0" r="0" b="1905"/>
+            <wp:extent cx="1266190" cy="2251710"/>
+            <wp:effectExtent l="0" t="0" r="0" b="0"/>
             <wp:wrapSquare wrapText="bothSides"/>
             <wp:docPr id="1590439995" name="Picture 1590439995" descr="Greek God Holding Up The World : The Titan Atlas In Greek Mythology ..."/>
             <wp:cNvGraphicFramePr>
@@ -7733,7 +9257,7 @@
                   <pic:spPr bwMode="auto">
                     <a:xfrm>
                       <a:off x="0" y="0"/>
-                      <a:ext cx="1434529" cy="2551122"/>
+                      <a:ext cx="1266190" cy="2251710"/>
                     </a:xfrm>
                     <a:prstGeom prst="rect">
                       <a:avLst/>
@@ -7802,49 +9326,7 @@
           <w:sz w:val="20"/>
           <w:szCs w:val="20"/>
         </w:rPr>
-        <w:t xml:space="preserve">hint of just wanting to be better. Keshi alludes to these feelings by using </w:t>
-      </w:r>
-      <w:r>
-        <w:rPr>
-          <w:sz w:val="20"/>
-          <w:szCs w:val="20"/>
-        </w:rPr>
-        <w:t xml:space="preserve">the titan Atlas, known in </w:t>
-      </w:r>
-      <w:r>
-        <w:rPr>
-          <w:sz w:val="20"/>
-          <w:szCs w:val="20"/>
-        </w:rPr>
-        <w:t xml:space="preserve">Greek </w:t>
-      </w:r>
-      <w:r>
-        <w:rPr>
-          <w:sz w:val="20"/>
-          <w:szCs w:val="20"/>
-        </w:rPr>
-        <w:t>mythology for</w:t>
-      </w:r>
-      <w:r>
-        <w:rPr>
-          <w:sz w:val="20"/>
-          <w:szCs w:val="20"/>
-        </w:rPr>
-        <w:t xml:space="preserve"> being condemned to</w:t>
-      </w:r>
-      <w:r>
-        <w:rPr>
-          <w:sz w:val="20"/>
-          <w:szCs w:val="20"/>
-        </w:rPr>
-        <w:t xml:space="preserve"> hold up the sky. </w:t>
-      </w:r>
-      <w:r>
-        <w:rPr>
-          <w:sz w:val="20"/>
-          <w:szCs w:val="20"/>
-        </w:rPr>
-        <w:t>Having an immense and what feels like impossible weight on your shoulders</w:t>
+        <w:t>hint of just wanting to be better. Keshi alludes to these feelings by using the titan Atlas, known in Greek mythology for being condemned to hold up the sky. Having an immense and what feels like impossible weight on your shoulders</w:t>
       </w:r>
       <w:r>
         <w:rPr>
@@ -7895,8 +9377,9 @@
           <w:sz w:val="20"/>
           <w:szCs w:val="20"/>
         </w:rPr>
-        <w:t xml:space="preserve">These thoughts are heavy, burdensome, painful. I don’t want to fail. I don’t want to feel like I just have a second chance because I’m a minority. I don’t want to feel like a token student in this very white state. I just want to do science and learn. How long will I have to live with these feelings of failure? </w:t>
-      </w:r>
+        <w:t xml:space="preserve">These thoughts are heavy, burdensome, painful. I don’t want to fail. I don’t want to feel like I just have a second chance because I’m a minority. I don’t want to feel like a token student in this very white state. I just want to do science and learn. How long will I have to live with these feelings of failure? I </w:t>
+      </w:r>
+      <w:proofErr w:type="gramStart"/>
       <w:r>
         <w:rPr>
           <w:i/>
@@ -7904,455 +9387,46 @@
           <w:sz w:val="20"/>
           <w:szCs w:val="20"/>
         </w:rPr>
-        <w:t>I have to live with this failure forever. Will these feelings ever go away?</w:t>
-      </w:r>
-    </w:p>
-    <w:p>
-      <w:pPr>
-        <w:spacing w:after="120"/>
-        <w:jc w:val="both"/>
-        <w:rPr>
-          <w:sz w:val="20"/>
-          <w:szCs w:val="20"/>
-        </w:rPr>
-      </w:pPr>
-      <w:r>
-        <w:rPr>
-          <w:sz w:val="20"/>
-          <w:szCs w:val="20"/>
-        </w:rPr>
-        <w:t xml:space="preserve">And the spiral continues on a </w:t>
-      </w:r>
-      <w:r>
-        <w:rPr>
-          <w:sz w:val="20"/>
-          <w:szCs w:val="20"/>
-        </w:rPr>
-        <w:t>never-ending</w:t>
-      </w:r>
-      <w:r>
-        <w:rPr>
-          <w:sz w:val="20"/>
-          <w:szCs w:val="20"/>
-        </w:rPr>
-        <w:t xml:space="preserve"> loop. </w:t>
-      </w:r>
-      <w:r>
-        <w:rPr>
-          <w:sz w:val="20"/>
-          <w:szCs w:val="20"/>
-        </w:rPr>
-        <w:t xml:space="preserve">This </w:t>
-      </w:r>
-      <w:r>
-        <w:rPr>
-          <w:sz w:val="20"/>
-          <w:szCs w:val="20"/>
-        </w:rPr>
-        <w:t>might be the most learning intense year of my life.</w:t>
-      </w:r>
-      <w:r>
-        <w:rPr>
-          <w:sz w:val="20"/>
-          <w:szCs w:val="20"/>
-        </w:rPr>
-        <w:t xml:space="preserve"> I recognize that I’m being </w:t>
-      </w:r>
-      <w:r>
-        <w:rPr>
-          <w:sz w:val="20"/>
-          <w:szCs w:val="20"/>
-        </w:rPr>
-        <w:t>push</w:t>
-      </w:r>
-      <w:r>
-        <w:rPr>
-          <w:sz w:val="20"/>
-          <w:szCs w:val="20"/>
-        </w:rPr>
-        <w:t>ed</w:t>
-      </w:r>
-      <w:r>
-        <w:rPr>
-          <w:sz w:val="20"/>
-          <w:szCs w:val="20"/>
-        </w:rPr>
-        <w:t xml:space="preserve"> both emotionally and intellectually more than</w:t>
-      </w:r>
-      <w:r>
-        <w:rPr>
-          <w:sz w:val="20"/>
-          <w:szCs w:val="20"/>
-        </w:rPr>
-        <w:t xml:space="preserve"> I’ve</w:t>
-      </w:r>
-      <w:r>
-        <w:rPr>
-          <w:sz w:val="20"/>
-          <w:szCs w:val="20"/>
-        </w:rPr>
-        <w:t xml:space="preserve"> ever been pushed before</w:t>
-      </w:r>
-      <w:r>
-        <w:rPr>
-          <w:sz w:val="20"/>
-          <w:szCs w:val="20"/>
-        </w:rPr>
-        <w:t>. I just wish I could confidently say that’s a good thing.</w:t>
-      </w:r>
-    </w:p>
-    <w:p>
-      <w:pPr>
-        <w:jc w:val="both"/>
-        <w:rPr>
-          <w:sz w:val="20"/>
-          <w:szCs w:val="20"/>
-        </w:rPr>
-      </w:pPr>
-    </w:p>
-    <w:p>
-      <w:pPr>
-        <w:jc w:val="both"/>
-        <w:rPr>
-          <w:sz w:val="20"/>
-          <w:szCs w:val="20"/>
-        </w:rPr>
-      </w:pPr>
-    </w:p>
-    <w:p>
-      <w:pPr>
-        <w:jc w:val="both"/>
-        <w:rPr>
-          <w:sz w:val="20"/>
-          <w:szCs w:val="20"/>
-        </w:rPr>
-      </w:pPr>
-    </w:p>
-    <w:p>
-      <w:pPr>
-        <w:jc w:val="both"/>
-        <w:rPr>
-          <w:sz w:val="20"/>
-          <w:szCs w:val="20"/>
-        </w:rPr>
-      </w:pPr>
-    </w:p>
-    <w:p>
-      <w:pPr>
-        <w:pStyle w:val="Letterheading"/>
-        <w:rPr>
-          <w:color w:val="auto"/>
-        </w:rPr>
-      </w:pPr>
-      <w:r>
-        <w:rPr>
-          <w:color w:val="auto"/>
-        </w:rPr>
-        <w:lastRenderedPageBreak/>
-        <w:t xml:space="preserve">My </w:t>
-      </w:r>
-      <w:r>
-        <w:rPr>
-          <w:color w:val="auto"/>
-        </w:rPr>
-        <w:t>D</w:t>
-      </w:r>
-      <w:r>
-        <w:rPr>
-          <w:color w:val="auto"/>
-        </w:rPr>
-        <w:t>ear</w:t>
-      </w:r>
-      <w:r>
-        <w:rPr>
-          <w:color w:val="auto"/>
-        </w:rPr>
-        <w:t xml:space="preserve"> </w:t>
-      </w:r>
-      <w:r>
-        <w:rPr>
-          <w:color w:val="auto"/>
-        </w:rPr>
-        <w:t>R</w:t>
-      </w:r>
-      <w:r>
-        <w:rPr>
-          <w:color w:val="auto"/>
-        </w:rPr>
-        <w:t>eader</w:t>
-      </w:r>
-      <w:r>
-        <w:rPr>
-          <w:color w:val="auto"/>
-        </w:rPr>
-        <w:t>,</w:t>
-      </w:r>
-      <w:r>
-        <w:rPr>
-          <w:color w:val="auto"/>
-        </w:rPr>
-        <w:tab/>
-      </w:r>
-      <w:r>
-        <w:rPr>
-          <w:color w:val="auto"/>
-        </w:rPr>
-        <w:tab/>
-      </w:r>
-      <w:r>
-        <w:rPr>
-          <w:color w:val="auto"/>
-        </w:rPr>
-        <w:tab/>
-      </w:r>
-      <w:r>
-        <w:rPr>
-          <w:color w:val="auto"/>
-        </w:rPr>
-        <w:tab/>
-      </w:r>
-      <w:r>
-        <w:rPr>
-          <w:color w:val="auto"/>
-        </w:rPr>
-        <w:tab/>
-      </w:r>
-      <w:r>
-        <w:rPr>
-          <w:color w:val="auto"/>
-        </w:rPr>
-        <w:tab/>
-      </w:r>
-      <w:r>
-        <w:rPr>
-          <w:color w:val="auto"/>
-        </w:rPr>
-        <w:tab/>
-      </w:r>
-      <w:r>
-        <w:rPr>
-          <w:color w:val="auto"/>
-        </w:rPr>
-        <w:tab/>
-      </w:r>
-      <w:r>
-        <w:rPr>
-          <w:color w:val="auto"/>
-        </w:rPr>
-        <w:tab/>
-      </w:r>
-      <w:r>
-        <w:rPr>
-          <w:color w:val="auto"/>
-        </w:rPr>
-        <w:tab/>
-      </w:r>
-      <w:r>
-        <w:rPr>
-          <w:color w:val="auto"/>
-        </w:rPr>
-        <w:t xml:space="preserve">          </w:t>
-      </w:r>
-      <w:r>
-        <w:rPr>
-          <w:color w:val="auto"/>
-        </w:rPr>
-        <w:t>October 2019</w:t>
-      </w:r>
-    </w:p>
-    <w:p>
-      <w:pPr>
-        <w:jc w:val="both"/>
-        <w:rPr>
-          <w:b/>
-          <w:bCs/>
+        <w:t>have to</w:t>
+      </w:r>
+      <w:proofErr w:type="gramEnd"/>
+      <w:r>
+        <w:rPr>
           <w:i/>
           <w:iCs/>
           <w:sz w:val="20"/>
           <w:szCs w:val="20"/>
         </w:rPr>
-      </w:pPr>
-      <w:r>
-        <w:rPr>
-          <w:b/>
-          <w:bCs/>
+        <w:t xml:space="preserve"> live with this failure forever. Will these feelings ever go away?</w:t>
+      </w:r>
+    </w:p>
+    <w:p>
+      <w:pPr>
+        <w:spacing w:after="120"/>
+        <w:jc w:val="both"/>
+        <w:rPr>
           <w:i/>
           <w:iCs/>
           <w:sz w:val="20"/>
           <w:szCs w:val="20"/>
         </w:rPr>
-        <w:t xml:space="preserve">I sincerely hope that this letter finds you in a good space, and that no burden in your life is too heavy to bear. </w:t>
-      </w:r>
-      <w:r>
-        <w:rPr>
-          <w:b/>
-          <w:bCs/>
+      </w:pPr>
+    </w:p>
+    <w:p>
+      <w:pPr>
+        <w:spacing w:after="120"/>
+        <w:jc w:val="both"/>
+        <w:rPr>
           <w:i/>
           <w:iCs/>
           <w:sz w:val="20"/>
           <w:szCs w:val="20"/>
         </w:rPr>
-        <w:t>Please take care of yourself.</w:t>
-      </w:r>
-    </w:p>
-    <w:p>
-      <w:pPr>
-        <w:jc w:val="both"/>
-        <w:rPr>
-          <w:sz w:val="20"/>
-          <w:szCs w:val="20"/>
-        </w:rPr>
-      </w:pPr>
-      <w:r>
-        <w:rPr>
-          <w:sz w:val="20"/>
-          <w:szCs w:val="20"/>
-        </w:rPr>
-        <w:t>A few months ago</w:t>
-      </w:r>
-      <w:r>
-        <w:rPr>
-          <w:sz w:val="20"/>
-          <w:szCs w:val="20"/>
-        </w:rPr>
-        <w:t xml:space="preserve">, I had </w:t>
-      </w:r>
-      <w:r>
-        <w:rPr>
-          <w:sz w:val="20"/>
-          <w:szCs w:val="20"/>
-        </w:rPr>
-        <w:t>a</w:t>
-      </w:r>
-      <w:r>
-        <w:rPr>
-          <w:sz w:val="20"/>
-          <w:szCs w:val="20"/>
-        </w:rPr>
-        <w:t xml:space="preserve"> dark notion. </w:t>
-      </w:r>
-      <w:r>
-        <w:rPr>
-          <w:sz w:val="20"/>
-          <w:szCs w:val="20"/>
-        </w:rPr>
-        <w:t>As I was waiting for the bus, m</w:t>
-      </w:r>
-      <w:r>
-        <w:rPr>
-          <w:sz w:val="20"/>
-          <w:szCs w:val="20"/>
-        </w:rPr>
-        <w:t xml:space="preserve">y head felt heavy and everything </w:t>
-      </w:r>
-      <w:r>
-        <w:rPr>
-          <w:sz w:val="20"/>
-          <w:szCs w:val="20"/>
-        </w:rPr>
-        <w:t>went black</w:t>
-      </w:r>
-      <w:r>
-        <w:rPr>
-          <w:sz w:val="20"/>
-          <w:szCs w:val="20"/>
-        </w:rPr>
-        <w:t>.</w:t>
-      </w:r>
-      <w:r>
-        <w:rPr>
-          <w:sz w:val="20"/>
-          <w:szCs w:val="20"/>
-        </w:rPr>
-        <w:t xml:space="preserve"> </w:t>
-      </w:r>
-      <w:r>
-        <w:rPr>
-          <w:sz w:val="20"/>
-          <w:szCs w:val="20"/>
-        </w:rPr>
-        <w:t>M</w:t>
-      </w:r>
-      <w:r>
-        <w:rPr>
-          <w:sz w:val="20"/>
-          <w:szCs w:val="20"/>
-        </w:rPr>
-        <w:t>y</w:t>
-      </w:r>
-      <w:r>
-        <w:rPr>
-          <w:sz w:val="20"/>
-          <w:szCs w:val="20"/>
-        </w:rPr>
-        <w:t xml:space="preserve"> eyes were open</w:t>
-      </w:r>
-      <w:r>
-        <w:rPr>
-          <w:sz w:val="20"/>
-          <w:szCs w:val="20"/>
-        </w:rPr>
-        <w:t>,</w:t>
-      </w:r>
-      <w:r>
-        <w:rPr>
-          <w:sz w:val="20"/>
-          <w:szCs w:val="20"/>
-        </w:rPr>
-        <w:t xml:space="preserve"> yet </w:t>
-      </w:r>
-      <w:r>
-        <w:rPr>
-          <w:sz w:val="20"/>
-          <w:szCs w:val="20"/>
-        </w:rPr>
-        <w:t>things</w:t>
-      </w:r>
-      <w:r>
-        <w:rPr>
-          <w:sz w:val="20"/>
-          <w:szCs w:val="20"/>
-        </w:rPr>
-        <w:t xml:space="preserve"> looked motionless, gr</w:t>
-      </w:r>
-      <w:r>
-        <w:rPr>
-          <w:sz w:val="20"/>
-          <w:szCs w:val="20"/>
-        </w:rPr>
-        <w:t>e</w:t>
-      </w:r>
-      <w:r>
-        <w:rPr>
-          <w:sz w:val="20"/>
-          <w:szCs w:val="20"/>
-        </w:rPr>
-        <w:t>yscale</w:t>
-      </w:r>
-      <w:r>
-        <w:rPr>
-          <w:sz w:val="20"/>
-          <w:szCs w:val="20"/>
-        </w:rPr>
-        <w:t xml:space="preserve">. </w:t>
-      </w:r>
-      <w:r>
-        <w:rPr>
-          <w:sz w:val="20"/>
-          <w:szCs w:val="20"/>
-        </w:rPr>
-        <w:t>Intrusive thoughts flitted in and</w:t>
-      </w:r>
-      <w:r>
-        <w:rPr>
-          <w:sz w:val="20"/>
-          <w:szCs w:val="20"/>
-        </w:rPr>
-        <w:t xml:space="preserve"> out of my head.</w:t>
-      </w:r>
-    </w:p>
-    <w:p>
-      <w:pPr>
+      </w:pPr>
+    </w:p>
+    <w:p>
+      <w:pPr>
+        <w:spacing w:after="120"/>
         <w:jc w:val="both"/>
         <w:rPr>
           <w:i/>
@@ -8361,981 +9435,18 @@
           <w:szCs w:val="20"/>
         </w:rPr>
       </w:pPr>
-      <w:r>
+    </w:p>
+    <w:p>
+      <w:pPr>
+        <w:spacing w:after="120"/>
+        <w:jc w:val="both"/>
         <w:rPr>
           <w:i/>
           <w:iCs/>
           <w:sz w:val="20"/>
           <w:szCs w:val="20"/>
         </w:rPr>
-        <w:t>You’re tired. Things in life aren’t great. Is trying this hard worth it</w:t>
-      </w:r>
-      <w:r>
-        <w:rPr>
-          <w:i/>
-          <w:iCs/>
-          <w:sz w:val="20"/>
-          <w:szCs w:val="20"/>
-        </w:rPr>
-        <w:t>?</w:t>
-      </w:r>
-      <w:r>
-        <w:rPr>
-          <w:i/>
-          <w:iCs/>
-          <w:sz w:val="20"/>
-          <w:szCs w:val="20"/>
-        </w:rPr>
-        <w:t xml:space="preserve"> What if you just stopped trying?</w:t>
-      </w:r>
-    </w:p>
-    <w:p>
-      <w:pPr>
-        <w:jc w:val="both"/>
-        <w:rPr>
-          <w:sz w:val="20"/>
-          <w:szCs w:val="20"/>
-        </w:rPr>
-      </w:pPr>
-      <w:r>
-        <w:rPr>
-          <w:sz w:val="20"/>
-          <w:szCs w:val="20"/>
-        </w:rPr>
-        <w:t>But wouldn’t my f</w:t>
-      </w:r>
-      <w:r>
-        <w:rPr>
-          <w:sz w:val="20"/>
-          <w:szCs w:val="20"/>
-        </w:rPr>
-        <w:t>amily</w:t>
-      </w:r>
-      <w:r>
-        <w:rPr>
-          <w:sz w:val="20"/>
-          <w:szCs w:val="20"/>
-        </w:rPr>
-        <w:t xml:space="preserve"> and</w:t>
-      </w:r>
-      <w:r>
-        <w:rPr>
-          <w:sz w:val="20"/>
-          <w:szCs w:val="20"/>
-        </w:rPr>
-        <w:t xml:space="preserve"> f</w:t>
-      </w:r>
-      <w:r>
-        <w:rPr>
-          <w:sz w:val="20"/>
-          <w:szCs w:val="20"/>
-        </w:rPr>
-        <w:t>riends</w:t>
-      </w:r>
-      <w:r>
-        <w:rPr>
-          <w:sz w:val="20"/>
-          <w:szCs w:val="20"/>
-        </w:rPr>
-        <w:t xml:space="preserve"> be disappointed</w:t>
-      </w:r>
-      <w:r>
-        <w:rPr>
-          <w:sz w:val="20"/>
-          <w:szCs w:val="20"/>
-        </w:rPr>
-        <w:t xml:space="preserve"> in me</w:t>
-      </w:r>
-      <w:r>
-        <w:rPr>
-          <w:sz w:val="20"/>
-          <w:szCs w:val="20"/>
-        </w:rPr>
-        <w:t>?</w:t>
-      </w:r>
-    </w:p>
-    <w:p>
-      <w:pPr>
-        <w:jc w:val="both"/>
-        <w:rPr>
-          <w:i/>
-          <w:iCs/>
-          <w:sz w:val="20"/>
-          <w:szCs w:val="20"/>
-        </w:rPr>
-      </w:pPr>
-      <w:r>
-        <w:rPr>
-          <w:i/>
-          <w:iCs/>
-          <w:sz w:val="20"/>
-          <w:szCs w:val="20"/>
-        </w:rPr>
-        <w:t>N</w:t>
-      </w:r>
-      <w:r>
-        <w:rPr>
-          <w:i/>
-          <w:iCs/>
-          <w:sz w:val="20"/>
-          <w:szCs w:val="20"/>
-        </w:rPr>
-        <w:t>ah</w:t>
-      </w:r>
-      <w:r>
-        <w:rPr>
-          <w:i/>
-          <w:iCs/>
-          <w:sz w:val="20"/>
-          <w:szCs w:val="20"/>
-        </w:rPr>
-        <w:t>, no one would care. You could stop now, give up, what’s the point.</w:t>
-      </w:r>
-    </w:p>
-    <w:p>
-      <w:pPr>
-        <w:jc w:val="both"/>
-        <w:rPr>
-          <w:sz w:val="20"/>
-          <w:szCs w:val="20"/>
-        </w:rPr>
-      </w:pPr>
-      <w:r>
-        <w:rPr>
-          <w:sz w:val="20"/>
-          <w:szCs w:val="20"/>
-        </w:rPr>
-        <w:t xml:space="preserve">I want to end this on my own terms. </w:t>
-      </w:r>
-    </w:p>
-    <w:p>
-      <w:pPr>
-        <w:jc w:val="both"/>
-        <w:rPr>
-          <w:i/>
-          <w:iCs/>
-          <w:sz w:val="20"/>
-          <w:szCs w:val="20"/>
-        </w:rPr>
-      </w:pPr>
-      <w:r>
-        <w:rPr>
-          <w:i/>
-          <w:iCs/>
-          <w:sz w:val="20"/>
-          <w:szCs w:val="20"/>
-        </w:rPr>
-        <w:t xml:space="preserve">You still can. You don’t have to leave. Just </w:t>
-      </w:r>
-      <w:r>
-        <w:rPr>
-          <w:i/>
-          <w:iCs/>
-          <w:sz w:val="20"/>
-          <w:szCs w:val="20"/>
-        </w:rPr>
-        <w:t>walk</w:t>
-      </w:r>
-      <w:r>
-        <w:rPr>
-          <w:i/>
-          <w:iCs/>
-          <w:sz w:val="20"/>
-          <w:szCs w:val="20"/>
-        </w:rPr>
-        <w:t xml:space="preserve"> forward. Don’t think. Move.</w:t>
-      </w:r>
-    </w:p>
-    <w:p>
-      <w:pPr>
-        <w:jc w:val="both"/>
-        <w:rPr>
-          <w:sz w:val="20"/>
-          <w:szCs w:val="20"/>
-        </w:rPr>
-      </w:pPr>
-      <w:r>
-        <w:rPr>
-          <w:sz w:val="20"/>
-          <w:szCs w:val="20"/>
-        </w:rPr>
-        <w:t>Walk into the middle of t</w:t>
-      </w:r>
-      <w:r>
-        <w:rPr>
-          <w:sz w:val="20"/>
-          <w:szCs w:val="20"/>
-        </w:rPr>
-        <w:t>he street?</w:t>
-      </w:r>
-    </w:p>
-    <w:p>
-      <w:pPr>
-        <w:jc w:val="both"/>
-        <w:rPr>
-          <w:i/>
-          <w:iCs/>
-          <w:sz w:val="20"/>
-          <w:szCs w:val="20"/>
-        </w:rPr>
-      </w:pPr>
-      <w:r>
-        <w:rPr>
-          <w:i/>
-          <w:iCs/>
-          <w:sz w:val="20"/>
-          <w:szCs w:val="20"/>
-        </w:rPr>
-        <w:t>It</w:t>
-      </w:r>
-      <w:r>
-        <w:rPr>
-          <w:i/>
-          <w:iCs/>
-          <w:sz w:val="20"/>
-          <w:szCs w:val="20"/>
-        </w:rPr>
-        <w:t xml:space="preserve"> won’t take longer than </w:t>
-      </w:r>
-      <w:r>
-        <w:rPr>
-          <w:i/>
-          <w:iCs/>
-          <w:sz w:val="20"/>
-          <w:szCs w:val="20"/>
-        </w:rPr>
-        <w:t>a second.</w:t>
-      </w:r>
-    </w:p>
-    <w:p>
-      <w:pPr>
-        <w:jc w:val="both"/>
-        <w:rPr>
-          <w:sz w:val="20"/>
-          <w:szCs w:val="20"/>
-        </w:rPr>
-      </w:pPr>
-      <w:r>
-        <w:rPr>
-          <w:sz w:val="20"/>
-          <w:szCs w:val="20"/>
-        </w:rPr>
-        <w:t>Thankfully before I could act on these thoughts, t</w:t>
-      </w:r>
-      <w:r>
-        <w:rPr>
-          <w:sz w:val="20"/>
-          <w:szCs w:val="20"/>
-        </w:rPr>
-        <w:t>he bus</w:t>
-      </w:r>
-      <w:r>
-        <w:rPr>
-          <w:sz w:val="20"/>
-          <w:szCs w:val="20"/>
-        </w:rPr>
-        <w:t xml:space="preserve"> arrived. </w:t>
-      </w:r>
-      <w:r>
-        <w:rPr>
-          <w:sz w:val="20"/>
-          <w:szCs w:val="20"/>
-        </w:rPr>
-        <w:t xml:space="preserve">I’ve had bouts with depression in the past, but this </w:t>
-      </w:r>
-      <w:r>
-        <w:rPr>
-          <w:sz w:val="20"/>
-          <w:szCs w:val="20"/>
-        </w:rPr>
-        <w:t>time</w:t>
-      </w:r>
-      <w:r>
-        <w:rPr>
-          <w:sz w:val="20"/>
-          <w:szCs w:val="20"/>
-        </w:rPr>
-        <w:t xml:space="preserve"> was different. </w:t>
-      </w:r>
-      <w:r>
-        <w:rPr>
-          <w:sz w:val="20"/>
-          <w:szCs w:val="20"/>
-        </w:rPr>
-        <w:t>Life</w:t>
-      </w:r>
-      <w:r>
-        <w:rPr>
-          <w:sz w:val="20"/>
-          <w:szCs w:val="20"/>
-        </w:rPr>
-        <w:t xml:space="preserve"> felt</w:t>
-      </w:r>
-      <w:r>
-        <w:rPr>
-          <w:sz w:val="20"/>
-          <w:szCs w:val="20"/>
-        </w:rPr>
-        <w:t xml:space="preserve"> hollow, </w:t>
-      </w:r>
-      <w:r>
-        <w:rPr>
-          <w:sz w:val="20"/>
-          <w:szCs w:val="20"/>
-        </w:rPr>
-        <w:t>empt</w:t>
-      </w:r>
-      <w:r>
-        <w:rPr>
-          <w:sz w:val="20"/>
-          <w:szCs w:val="20"/>
-        </w:rPr>
-        <w:t xml:space="preserve">y. </w:t>
-      </w:r>
-      <w:r>
-        <w:rPr>
-          <w:sz w:val="20"/>
-          <w:szCs w:val="20"/>
-        </w:rPr>
-        <w:t>I’ve wanted to disappear before, but never to the extent that</w:t>
-      </w:r>
-      <w:r>
-        <w:rPr>
-          <w:sz w:val="20"/>
-          <w:szCs w:val="20"/>
-        </w:rPr>
-        <w:t xml:space="preserve"> my inner</w:t>
-      </w:r>
-      <w:r>
-        <w:rPr>
-          <w:sz w:val="20"/>
-          <w:szCs w:val="20"/>
-        </w:rPr>
-        <w:t xml:space="preserve"> </w:t>
-      </w:r>
-      <w:r>
-        <w:rPr>
-          <w:sz w:val="20"/>
-          <w:szCs w:val="20"/>
-        </w:rPr>
-        <w:t>suicidal ideation</w:t>
-      </w:r>
-      <w:r>
-        <w:rPr>
-          <w:sz w:val="20"/>
-          <w:szCs w:val="20"/>
-        </w:rPr>
-        <w:t>s</w:t>
-      </w:r>
-      <w:r>
-        <w:rPr>
-          <w:sz w:val="20"/>
-          <w:szCs w:val="20"/>
-        </w:rPr>
-        <w:t xml:space="preserve"> w</w:t>
-      </w:r>
-      <w:r>
-        <w:rPr>
-          <w:sz w:val="20"/>
-          <w:szCs w:val="20"/>
-        </w:rPr>
-        <w:t>ere</w:t>
-      </w:r>
-      <w:r>
-        <w:rPr>
-          <w:sz w:val="20"/>
-          <w:szCs w:val="20"/>
-        </w:rPr>
-        <w:t xml:space="preserve"> so</w:t>
-      </w:r>
-      <w:r>
-        <w:rPr>
-          <w:sz w:val="20"/>
-          <w:szCs w:val="20"/>
-        </w:rPr>
-        <w:t xml:space="preserve"> </w:t>
-      </w:r>
-      <w:r>
-        <w:rPr>
-          <w:sz w:val="20"/>
-          <w:szCs w:val="20"/>
-        </w:rPr>
-        <w:t>evidently</w:t>
-      </w:r>
-      <w:r>
-        <w:rPr>
-          <w:sz w:val="20"/>
-          <w:szCs w:val="20"/>
-        </w:rPr>
-        <w:t xml:space="preserve"> clear</w:t>
-      </w:r>
-      <w:r>
-        <w:rPr>
-          <w:sz w:val="20"/>
-          <w:szCs w:val="20"/>
-        </w:rPr>
-        <w:t xml:space="preserve">. </w:t>
-      </w:r>
-    </w:p>
-    <w:p>
-      <w:pPr>
-        <w:jc w:val="both"/>
-        <w:rPr>
-          <w:sz w:val="20"/>
-          <w:szCs w:val="20"/>
-        </w:rPr>
-      </w:pPr>
-      <w:r>
-        <w:rPr>
-          <w:sz w:val="20"/>
-          <w:szCs w:val="20"/>
-        </w:rPr>
-        <w:t>Until</w:t>
-      </w:r>
-      <w:r>
-        <w:rPr>
-          <w:sz w:val="20"/>
-          <w:szCs w:val="20"/>
-        </w:rPr>
-        <w:t xml:space="preserve"> one day as I was </w:t>
-      </w:r>
-      <w:r>
-        <w:rPr>
-          <w:sz w:val="20"/>
-          <w:szCs w:val="20"/>
-        </w:rPr>
-        <w:t>preparing</w:t>
-      </w:r>
-      <w:r>
-        <w:rPr>
-          <w:sz w:val="20"/>
-          <w:szCs w:val="20"/>
-        </w:rPr>
-        <w:t xml:space="preserve"> to start my day with a walk through the farmers market, I found myself unable to move. </w:t>
-      </w:r>
-      <w:r>
-        <w:rPr>
-          <w:sz w:val="20"/>
-          <w:szCs w:val="20"/>
-        </w:rPr>
-        <w:t>My mind was awake,</w:t>
-      </w:r>
-      <w:r>
-        <w:rPr>
-          <w:sz w:val="20"/>
-          <w:szCs w:val="20"/>
-        </w:rPr>
-        <w:t xml:space="preserve"> my eyes were open, and</w:t>
-      </w:r>
-      <w:r>
-        <w:rPr>
-          <w:sz w:val="20"/>
-          <w:szCs w:val="20"/>
-        </w:rPr>
-        <w:t xml:space="preserve"> my inner voice telling me to move. </w:t>
-      </w:r>
-      <w:r>
-        <w:rPr>
-          <w:sz w:val="20"/>
-          <w:szCs w:val="20"/>
-        </w:rPr>
-        <w:t>But my body wouldn’t listen.</w:t>
-      </w:r>
-      <w:r>
-        <w:rPr>
-          <w:sz w:val="20"/>
-          <w:szCs w:val="20"/>
-        </w:rPr>
-        <w:t xml:space="preserve"> </w:t>
-      </w:r>
-      <w:r>
-        <w:rPr>
-          <w:sz w:val="20"/>
-          <w:szCs w:val="20"/>
-        </w:rPr>
-        <w:t>Literally petrifying</w:t>
-      </w:r>
-      <w:r>
-        <w:rPr>
-          <w:sz w:val="20"/>
-          <w:szCs w:val="20"/>
-        </w:rPr>
-        <w:t xml:space="preserve">: to be able to think “Move”, “get up”, “go over there” </w:t>
-      </w:r>
-      <w:r>
-        <w:rPr>
-          <w:sz w:val="20"/>
-          <w:szCs w:val="20"/>
-        </w:rPr>
-        <w:t xml:space="preserve">while </w:t>
-      </w:r>
-      <w:r>
-        <w:rPr>
-          <w:sz w:val="20"/>
-          <w:szCs w:val="20"/>
-        </w:rPr>
-        <w:t>my</w:t>
-      </w:r>
-      <w:r>
-        <w:rPr>
-          <w:sz w:val="20"/>
-          <w:szCs w:val="20"/>
-        </w:rPr>
-        <w:t xml:space="preserve"> </w:t>
-      </w:r>
-      <w:r>
-        <w:rPr>
-          <w:sz w:val="20"/>
-          <w:szCs w:val="20"/>
-        </w:rPr>
-        <w:t>body l</w:t>
-      </w:r>
-      <w:r>
-        <w:rPr>
-          <w:sz w:val="20"/>
-          <w:szCs w:val="20"/>
-        </w:rPr>
-        <w:t>ay</w:t>
-      </w:r>
-      <w:r>
-        <w:rPr>
-          <w:sz w:val="20"/>
-          <w:szCs w:val="20"/>
-        </w:rPr>
-        <w:t xml:space="preserve"> unresponsive.</w:t>
-      </w:r>
-    </w:p>
-    <w:p>
-      <w:pPr>
-        <w:jc w:val="both"/>
-        <w:rPr>
-          <w:sz w:val="20"/>
-          <w:szCs w:val="20"/>
-        </w:rPr>
-      </w:pPr>
-      <w:r>
-        <w:rPr>
-          <w:sz w:val="20"/>
-          <w:szCs w:val="20"/>
-        </w:rPr>
-        <w:t>I lost enjoyment in spending time with friends, stopped eating, and my mental health continued to fade as I was losing motivation to live. M</w:t>
-      </w:r>
-      <w:r>
-        <w:rPr>
-          <w:sz w:val="20"/>
-          <w:szCs w:val="20"/>
-        </w:rPr>
-        <w:t xml:space="preserve">y therapist </w:t>
-      </w:r>
-      <w:r>
-        <w:rPr>
-          <w:sz w:val="20"/>
-          <w:szCs w:val="20"/>
-        </w:rPr>
-        <w:t xml:space="preserve">couldn’t fix my issues, but she helped me recover from being a shell of myself. </w:t>
-      </w:r>
-      <w:r>
-        <w:rPr>
-          <w:sz w:val="20"/>
-          <w:szCs w:val="20"/>
-        </w:rPr>
-        <w:t>I was able to state my feelings</w:t>
-      </w:r>
-      <w:r>
-        <w:rPr>
-          <w:sz w:val="20"/>
-          <w:szCs w:val="20"/>
-        </w:rPr>
-        <w:t xml:space="preserve">, </w:t>
-      </w:r>
-      <w:r>
-        <w:rPr>
-          <w:sz w:val="20"/>
-          <w:szCs w:val="20"/>
-        </w:rPr>
-        <w:t>rationalize and reflect on my thoughts</w:t>
-      </w:r>
-      <w:r>
-        <w:rPr>
-          <w:sz w:val="20"/>
-          <w:szCs w:val="20"/>
-        </w:rPr>
-        <w:t>, and start putting myself back together</w:t>
-      </w:r>
-      <w:r>
-        <w:rPr>
-          <w:sz w:val="20"/>
-          <w:szCs w:val="20"/>
-        </w:rPr>
-        <w:t>. My journey back to myself began with her advice: “Take risks”.</w:t>
-      </w:r>
-    </w:p>
-    <w:p>
-      <w:pPr>
-        <w:jc w:val="both"/>
-        <w:rPr>
-          <w:sz w:val="20"/>
-          <w:szCs w:val="20"/>
-        </w:rPr>
-      </w:pPr>
-      <w:r>
-        <w:rPr>
-          <w:sz w:val="20"/>
-          <w:szCs w:val="20"/>
-        </w:rPr>
-        <w:t>To think that risking my mental health is the motivation to keep me here to pass my prelim because that feels riskier than just leaving.</w:t>
-      </w:r>
-      <w:r>
-        <w:rPr>
-          <w:sz w:val="20"/>
-          <w:szCs w:val="20"/>
-        </w:rPr>
-        <w:t xml:space="preserve"> I find</w:t>
-      </w:r>
-      <w:r>
-        <w:rPr>
-          <w:sz w:val="20"/>
-          <w:szCs w:val="20"/>
-        </w:rPr>
-        <w:t xml:space="preserve"> </w:t>
-      </w:r>
-      <w:r>
-        <w:rPr>
-          <w:sz w:val="20"/>
-          <w:szCs w:val="20"/>
-        </w:rPr>
-        <w:t>it ironically</w:t>
-      </w:r>
-      <w:r>
-        <w:rPr>
-          <w:sz w:val="20"/>
-          <w:szCs w:val="20"/>
-        </w:rPr>
-        <w:t xml:space="preserve"> comical that this is what’s</w:t>
-      </w:r>
-      <w:r>
-        <w:rPr>
-          <w:sz w:val="20"/>
-          <w:szCs w:val="20"/>
-        </w:rPr>
-        <w:t xml:space="preserve"> motivating me to keep</w:t>
-      </w:r>
-      <w:r>
-        <w:rPr>
-          <w:sz w:val="20"/>
-          <w:szCs w:val="20"/>
-        </w:rPr>
-        <w:t xml:space="preserve"> g</w:t>
-      </w:r>
-      <w:r>
-        <w:rPr>
-          <w:sz w:val="20"/>
-          <w:szCs w:val="20"/>
-        </w:rPr>
-        <w:t>oing</w:t>
-      </w:r>
-      <w:r>
-        <w:rPr>
-          <w:sz w:val="20"/>
-          <w:szCs w:val="20"/>
-        </w:rPr>
-        <w:t>.</w:t>
-      </w:r>
-      <w:r>
-        <w:rPr>
-          <w:sz w:val="20"/>
-          <w:szCs w:val="20"/>
-        </w:rPr>
-        <w:t xml:space="preserve"> But</w:t>
-      </w:r>
-      <w:r>
-        <w:rPr>
-          <w:sz w:val="20"/>
-          <w:szCs w:val="20"/>
-        </w:rPr>
-        <w:t xml:space="preserve"> I’m alive. And it’s time to put in the work to learn some science.</w:t>
-      </w:r>
-    </w:p>
-    <w:p>
-      <w:pPr>
-        <w:jc w:val="both"/>
-        <w:rPr>
-          <w:sz w:val="20"/>
-          <w:szCs w:val="20"/>
-        </w:rPr>
-      </w:pPr>
-      <w:r>
-        <w:rPr>
-          <w:sz w:val="20"/>
-          <w:szCs w:val="20"/>
-        </w:rPr>
-        <w:t>Gilbert</w:t>
-      </w:r>
-    </w:p>
-    <w:p>
-      <w:pPr>
-        <w:jc w:val="both"/>
-        <w:rPr>
-          <w:sz w:val="20"/>
-          <w:szCs w:val="20"/>
-        </w:rPr>
-      </w:pPr>
-      <w:r>
-        <w:rPr>
-          <w:sz w:val="20"/>
-          <w:szCs w:val="20"/>
-        </w:rPr>
-        <w:t>P.S. What’s the riskiest thing that you did</w:t>
-      </w:r>
-      <w:r>
-        <w:rPr>
-          <w:sz w:val="20"/>
-          <w:szCs w:val="20"/>
-        </w:rPr>
-        <w:t xml:space="preserve"> in the past</w:t>
-      </w:r>
-      <w:r>
-        <w:rPr>
-          <w:sz w:val="20"/>
-          <w:szCs w:val="20"/>
-        </w:rPr>
-        <w:t xml:space="preserve"> year?</w:t>
-      </w:r>
-    </w:p>
-    <w:p>
-      <w:pPr>
-        <w:spacing w:after="0" w:line="240" w:lineRule="auto"/>
-        <w:jc w:val="center"/>
-        <w:rPr>
-          <w:rFonts w:ascii="Tw Cen MT" w:hAnsi="Tw Cen MT"/>
-          <w:b/>
-          <w:bCs/>
-          <w:i/>
-          <w:iCs/>
-          <w:sz w:val="20"/>
-          <w:szCs w:val="20"/>
-        </w:rPr>
-      </w:pPr>
-      <w:r>
-        <w:rPr>
-          <w:rFonts w:ascii="Tw Cen MT" w:hAnsi="Tw Cen MT"/>
-          <w:b/>
-          <w:bCs/>
-          <w:i/>
-          <w:iCs/>
-          <w:sz w:val="20"/>
-          <w:szCs w:val="20"/>
-        </w:rPr>
-        <w:t>You build it to a high to say goodbye</w:t>
-      </w:r>
-    </w:p>
-    <w:p>
-      <w:pPr>
-        <w:spacing w:after="0" w:line="240" w:lineRule="auto"/>
-        <w:jc w:val="center"/>
-        <w:rPr>
-          <w:rFonts w:ascii="Tw Cen MT" w:hAnsi="Tw Cen MT"/>
-          <w:b/>
-          <w:bCs/>
-          <w:i/>
-          <w:iCs/>
-          <w:sz w:val="20"/>
-          <w:szCs w:val="20"/>
-        </w:rPr>
-      </w:pPr>
-      <w:r>
-        <w:rPr>
-          <w:rFonts w:ascii="Tw Cen MT" w:hAnsi="Tw Cen MT"/>
-          <w:b/>
-          <w:bCs/>
-          <w:i/>
-          <w:iCs/>
-          <w:sz w:val="20"/>
-          <w:szCs w:val="20"/>
-        </w:rPr>
-        <w:t>Because you’re not the same as them</w:t>
-      </w:r>
-    </w:p>
-    <w:p>
-      <w:pPr>
-        <w:spacing w:after="120"/>
-        <w:ind w:left="5040"/>
-        <w:rPr>
-          <w:rFonts w:ascii="Tw Cen MT" w:hAnsi="Tw Cen MT"/>
-          <w:i/>
-          <w:iCs/>
-          <w:sz w:val="20"/>
-          <w:szCs w:val="20"/>
-        </w:rPr>
-      </w:pPr>
-      <w:r>
-        <w:rPr>
-          <w:rFonts w:ascii="Tw Cen MT" w:hAnsi="Tw Cen MT"/>
-          <w:i/>
-          <w:iCs/>
-          <w:sz w:val="20"/>
-          <w:szCs w:val="20"/>
-        </w:rPr>
-        <w:t xml:space="preserve">I Always Wanna Die (Sometimes) </w:t>
-      </w:r>
-      <w:r>
-        <w:rPr>
-          <w:rFonts w:ascii="Tw Cen MT" w:hAnsi="Tw Cen MT"/>
-          <w:sz w:val="20"/>
-          <w:szCs w:val="20"/>
-        </w:rPr>
-        <w:t xml:space="preserve">by </w:t>
-      </w:r>
-      <w:proofErr w:type="gramStart"/>
-      <w:r>
-        <w:rPr>
-          <w:rFonts w:ascii="Tw Cen MT" w:hAnsi="Tw Cen MT"/>
-          <w:sz w:val="20"/>
-          <w:szCs w:val="20"/>
-        </w:rPr>
-        <w:t>The</w:t>
-      </w:r>
-      <w:proofErr w:type="gramEnd"/>
-      <w:r>
-        <w:rPr>
-          <w:rFonts w:ascii="Tw Cen MT" w:hAnsi="Tw Cen MT"/>
-          <w:sz w:val="20"/>
-          <w:szCs w:val="20"/>
-        </w:rPr>
-        <w:t xml:space="preserve"> 1975</w:t>
-      </w:r>
-    </w:p>
-    <w:p>
-      <w:pPr>
-        <w:spacing w:after="120"/>
-        <w:jc w:val="both"/>
-        <w:rPr>
-          <w:sz w:val="20"/>
-          <w:szCs w:val="20"/>
-        </w:rPr>
-      </w:pPr>
-      <w:r>
-        <w:rPr>
-          <w:sz w:val="20"/>
-          <w:szCs w:val="20"/>
-        </w:rPr>
-        <w:t>My body stopped listening to my inner voice. Although deep within me I felt these feelings of wanting to die</w:t>
-      </w:r>
-      <w:r>
-        <w:rPr>
-          <w:sz w:val="20"/>
-          <w:szCs w:val="20"/>
-        </w:rPr>
-        <w:t xml:space="preserve"> and</w:t>
-      </w:r>
-      <w:r>
-        <w:rPr>
-          <w:sz w:val="20"/>
-          <w:szCs w:val="20"/>
-        </w:rPr>
-        <w:t xml:space="preserve"> to disappear, something within me felt that it wasn’t right and resulted in outright rejections of simple thoughts of movement. </w:t>
-      </w:r>
-    </w:p>
-    <w:p>
-      <w:pPr>
-        <w:spacing w:after="120"/>
-        <w:jc w:val="both"/>
-        <w:rPr>
-          <w:sz w:val="20"/>
-          <w:szCs w:val="20"/>
-        </w:rPr>
-      </w:pPr>
-      <w:r>
-        <w:rPr>
-          <w:sz w:val="20"/>
-          <w:szCs w:val="20"/>
-        </w:rPr>
-        <w:t>My limits are being tested here, mentally, physically, emotionally. But I’m still here. I’ve</w:t>
-      </w:r>
-      <w:r>
-        <w:rPr>
-          <w:sz w:val="20"/>
-          <w:szCs w:val="20"/>
-        </w:rPr>
-        <w:t xml:space="preserve"> fortunately</w:t>
-      </w:r>
-      <w:r>
-        <w:rPr>
-          <w:sz w:val="20"/>
-          <w:szCs w:val="20"/>
-        </w:rPr>
-        <w:t xml:space="preserve"> never acted on my intrusive thoughts, and I hope that it continues this way. But the risk is there. </w:t>
-      </w:r>
-      <w:r>
-        <w:rPr>
-          <w:sz w:val="20"/>
-          <w:szCs w:val="20"/>
-        </w:rPr>
-        <w:t xml:space="preserve">Outside of the obviousness of the song title and the lyrics alluding to suicide, the sounds of this song are what really resonate with me. </w:t>
-      </w:r>
-      <w:r>
-        <w:rPr>
-          <w:sz w:val="20"/>
-          <w:szCs w:val="20"/>
-        </w:rPr>
-        <w:t xml:space="preserve">The strings fill </w:t>
-      </w:r>
-      <w:r>
-        <w:rPr>
-          <w:sz w:val="20"/>
-          <w:szCs w:val="20"/>
-        </w:rPr>
-        <w:t>me</w:t>
-      </w:r>
-      <w:r>
-        <w:rPr>
-          <w:sz w:val="20"/>
-          <w:szCs w:val="20"/>
-        </w:rPr>
-        <w:t xml:space="preserve"> with hopeful melancholy</w:t>
-      </w:r>
-      <w:r>
-        <w:rPr>
-          <w:sz w:val="20"/>
-          <w:szCs w:val="20"/>
-        </w:rPr>
-        <w:t>,</w:t>
-      </w:r>
-      <w:r>
-        <w:rPr>
-          <w:sz w:val="20"/>
-          <w:szCs w:val="20"/>
-        </w:rPr>
-        <w:t xml:space="preserve"> accentuated by the</w:t>
-      </w:r>
-      <w:r>
-        <w:rPr>
-          <w:sz w:val="20"/>
-          <w:szCs w:val="20"/>
-        </w:rPr>
-        <w:t xml:space="preserve"> strain in </w:t>
-      </w:r>
-      <w:r>
-        <w:rPr>
-          <w:sz w:val="20"/>
-          <w:szCs w:val="20"/>
-        </w:rPr>
-        <w:t>the singer’s</w:t>
-      </w:r>
-      <w:r>
-        <w:rPr>
-          <w:sz w:val="20"/>
-          <w:szCs w:val="20"/>
-        </w:rPr>
-        <w:t xml:space="preserve"> voice.</w:t>
-      </w:r>
-      <w:r>
-        <w:rPr>
-          <w:sz w:val="20"/>
-          <w:szCs w:val="20"/>
-        </w:rPr>
-        <w:t xml:space="preserve"> As if things will get better with time, even though it doesn’t feel that way right now.</w:t>
-      </w:r>
+      </w:pPr>
     </w:p>
     <w:p>
       <w:pPr>
@@ -11321,6 +11432,371 @@
     </w:p>
     <w:p>
       <w:pPr>
+        <w:jc w:val="both"/>
+        <w:rPr>
+          <w:sz w:val="20"/>
+          <w:szCs w:val="20"/>
+        </w:rPr>
+      </w:pPr>
+    </w:p>
+    <w:p>
+      <w:pPr>
+        <w:jc w:val="both"/>
+        <w:rPr>
+          <w:sz w:val="20"/>
+          <w:szCs w:val="20"/>
+        </w:rPr>
+      </w:pPr>
+      <w:r>
+        <w:rPr>
+          <w:sz w:val="20"/>
+          <w:szCs w:val="20"/>
+        </w:rPr>
+        <w:lastRenderedPageBreak/>
+        <w:t xml:space="preserve">Dear Friend, </w:t>
+      </w:r>
+      <w:r>
+        <w:rPr>
+          <w:sz w:val="20"/>
+          <w:szCs w:val="20"/>
+        </w:rPr>
+        <w:tab/>
+      </w:r>
+      <w:r>
+        <w:rPr>
+          <w:sz w:val="20"/>
+          <w:szCs w:val="20"/>
+        </w:rPr>
+        <w:tab/>
+      </w:r>
+      <w:r>
+        <w:rPr>
+          <w:sz w:val="20"/>
+          <w:szCs w:val="20"/>
+        </w:rPr>
+        <w:tab/>
+      </w:r>
+      <w:r>
+        <w:rPr>
+          <w:sz w:val="20"/>
+          <w:szCs w:val="20"/>
+        </w:rPr>
+        <w:tab/>
+      </w:r>
+      <w:r>
+        <w:rPr>
+          <w:sz w:val="20"/>
+          <w:szCs w:val="20"/>
+        </w:rPr>
+        <w:tab/>
+      </w:r>
+      <w:r>
+        <w:rPr>
+          <w:sz w:val="20"/>
+          <w:szCs w:val="20"/>
+        </w:rPr>
+        <w:tab/>
+      </w:r>
+      <w:r>
+        <w:rPr>
+          <w:sz w:val="20"/>
+          <w:szCs w:val="20"/>
+        </w:rPr>
+        <w:tab/>
+      </w:r>
+      <w:r>
+        <w:rPr>
+          <w:sz w:val="20"/>
+          <w:szCs w:val="20"/>
+        </w:rPr>
+        <w:tab/>
+      </w:r>
+      <w:r>
+        <w:rPr>
+          <w:sz w:val="20"/>
+          <w:szCs w:val="20"/>
+        </w:rPr>
+        <w:tab/>
+      </w:r>
+      <w:r>
+        <w:rPr>
+          <w:sz w:val="20"/>
+          <w:szCs w:val="20"/>
+        </w:rPr>
+        <w:tab/>
+        <w:t xml:space="preserve">             July 2023</w:t>
+      </w:r>
+    </w:p>
+    <w:p>
+      <w:pPr>
+        <w:jc w:val="both"/>
+        <w:rPr>
+          <w:sz w:val="20"/>
+          <w:szCs w:val="20"/>
+        </w:rPr>
+      </w:pPr>
+      <w:r>
+        <w:rPr>
+          <w:sz w:val="20"/>
+          <w:szCs w:val="20"/>
+        </w:rPr>
+        <w:t>Add in what I just did: TOXGREEN to measure thousands of designed sequences. It’s the second time after fixing some things. From handling this big machine that sorts tiny cells by fluorescence…</w:t>
+      </w:r>
+    </w:p>
+    <w:p>
+      <w:pPr>
+        <w:jc w:val="both"/>
+        <w:rPr>
+          <w:sz w:val="20"/>
+          <w:szCs w:val="20"/>
+        </w:rPr>
+      </w:pPr>
+    </w:p>
+    <w:p>
+      <w:pPr>
+        <w:jc w:val="both"/>
+        <w:rPr>
+          <w:sz w:val="20"/>
+          <w:szCs w:val="20"/>
+        </w:rPr>
+      </w:pPr>
+    </w:p>
+    <w:p>
+      <w:pPr>
+        <w:jc w:val="both"/>
+        <w:rPr>
+          <w:sz w:val="20"/>
+          <w:szCs w:val="20"/>
+        </w:rPr>
+      </w:pPr>
+    </w:p>
+    <w:p>
+      <w:pPr>
+        <w:jc w:val="both"/>
+        <w:rPr>
+          <w:sz w:val="20"/>
+          <w:szCs w:val="20"/>
+        </w:rPr>
+      </w:pPr>
+    </w:p>
+    <w:p>
+      <w:pPr>
+        <w:jc w:val="both"/>
+        <w:rPr>
+          <w:sz w:val="20"/>
+          <w:szCs w:val="20"/>
+        </w:rPr>
+      </w:pPr>
+    </w:p>
+    <w:p>
+      <w:pPr>
+        <w:jc w:val="both"/>
+        <w:rPr>
+          <w:sz w:val="20"/>
+          <w:szCs w:val="20"/>
+        </w:rPr>
+      </w:pPr>
+    </w:p>
+    <w:p>
+      <w:pPr>
+        <w:jc w:val="both"/>
+        <w:rPr>
+          <w:sz w:val="20"/>
+          <w:szCs w:val="20"/>
+        </w:rPr>
+      </w:pPr>
+    </w:p>
+    <w:p>
+      <w:pPr>
+        <w:jc w:val="both"/>
+        <w:rPr>
+          <w:sz w:val="20"/>
+          <w:szCs w:val="20"/>
+        </w:rPr>
+      </w:pPr>
+    </w:p>
+    <w:p>
+      <w:pPr>
+        <w:jc w:val="both"/>
+        <w:rPr>
+          <w:sz w:val="20"/>
+          <w:szCs w:val="20"/>
+        </w:rPr>
+      </w:pPr>
+    </w:p>
+    <w:p>
+      <w:pPr>
+        <w:jc w:val="both"/>
+        <w:rPr>
+          <w:sz w:val="20"/>
+          <w:szCs w:val="20"/>
+        </w:rPr>
+      </w:pPr>
+    </w:p>
+    <w:p>
+      <w:pPr>
+        <w:jc w:val="both"/>
+        <w:rPr>
+          <w:sz w:val="20"/>
+          <w:szCs w:val="20"/>
+        </w:rPr>
+      </w:pPr>
+    </w:p>
+    <w:p>
+      <w:pPr>
+        <w:jc w:val="both"/>
+        <w:rPr>
+          <w:sz w:val="20"/>
+          <w:szCs w:val="20"/>
+        </w:rPr>
+      </w:pPr>
+    </w:p>
+    <w:p>
+      <w:pPr>
+        <w:jc w:val="both"/>
+        <w:rPr>
+          <w:sz w:val="20"/>
+          <w:szCs w:val="20"/>
+        </w:rPr>
+      </w:pPr>
+    </w:p>
+    <w:p>
+      <w:pPr>
+        <w:jc w:val="both"/>
+        <w:rPr>
+          <w:sz w:val="20"/>
+          <w:szCs w:val="20"/>
+        </w:rPr>
+      </w:pPr>
+    </w:p>
+    <w:p>
+      <w:pPr>
+        <w:jc w:val="both"/>
+        <w:rPr>
+          <w:sz w:val="20"/>
+          <w:szCs w:val="20"/>
+        </w:rPr>
+      </w:pPr>
+    </w:p>
+    <w:p>
+      <w:pPr>
+        <w:jc w:val="both"/>
+        <w:rPr>
+          <w:sz w:val="20"/>
+          <w:szCs w:val="20"/>
+        </w:rPr>
+      </w:pPr>
+    </w:p>
+    <w:p>
+      <w:pPr>
+        <w:jc w:val="both"/>
+        <w:rPr>
+          <w:sz w:val="20"/>
+          <w:szCs w:val="20"/>
+        </w:rPr>
+      </w:pPr>
+    </w:p>
+    <w:p>
+      <w:pPr>
+        <w:jc w:val="both"/>
+        <w:rPr>
+          <w:sz w:val="20"/>
+          <w:szCs w:val="20"/>
+        </w:rPr>
+      </w:pPr>
+    </w:p>
+    <w:p>
+      <w:pPr>
+        <w:jc w:val="both"/>
+        <w:rPr>
+          <w:sz w:val="20"/>
+          <w:szCs w:val="20"/>
+        </w:rPr>
+      </w:pPr>
+    </w:p>
+    <w:p>
+      <w:pPr>
+        <w:jc w:val="both"/>
+        <w:rPr>
+          <w:sz w:val="20"/>
+          <w:szCs w:val="20"/>
+        </w:rPr>
+      </w:pPr>
+    </w:p>
+    <w:p>
+      <w:pPr>
+        <w:jc w:val="both"/>
+        <w:rPr>
+          <w:sz w:val="20"/>
+          <w:szCs w:val="20"/>
+        </w:rPr>
+      </w:pPr>
+    </w:p>
+    <w:p>
+      <w:pPr>
+        <w:jc w:val="both"/>
+        <w:rPr>
+          <w:sz w:val="20"/>
+          <w:szCs w:val="20"/>
+        </w:rPr>
+      </w:pPr>
+    </w:p>
+    <w:p>
+      <w:pPr>
+        <w:jc w:val="both"/>
+        <w:rPr>
+          <w:sz w:val="20"/>
+          <w:szCs w:val="20"/>
+        </w:rPr>
+      </w:pPr>
+    </w:p>
+    <w:p>
+      <w:pPr>
+        <w:jc w:val="both"/>
+        <w:rPr>
+          <w:sz w:val="20"/>
+          <w:szCs w:val="20"/>
+        </w:rPr>
+      </w:pPr>
+    </w:p>
+    <w:p>
+      <w:pPr>
+        <w:jc w:val="both"/>
+        <w:rPr>
+          <w:sz w:val="20"/>
+          <w:szCs w:val="20"/>
+        </w:rPr>
+      </w:pPr>
+    </w:p>
+    <w:p>
+      <w:pPr>
+        <w:jc w:val="both"/>
+        <w:rPr>
+          <w:sz w:val="20"/>
+          <w:szCs w:val="20"/>
+        </w:rPr>
+      </w:pPr>
+    </w:p>
+    <w:p>
+      <w:pPr>
+        <w:jc w:val="both"/>
+        <w:rPr>
+          <w:sz w:val="20"/>
+          <w:szCs w:val="20"/>
+        </w:rPr>
+      </w:pPr>
+    </w:p>
+    <w:p>
+      <w:pPr>
+        <w:jc w:val="both"/>
+        <w:rPr>
+          <w:sz w:val="20"/>
+          <w:szCs w:val="20"/>
+        </w:rPr>
+      </w:pPr>
+    </w:p>
+    <w:p>
+      <w:pPr>
         <w:pStyle w:val="Letterheading"/>
         <w:rPr>
           <w:color w:val="auto"/>
@@ -11409,13 +11885,13 @@
         <w:rPr>
           <w:color w:val="auto"/>
         </w:rPr>
-        <w:tab/>
+        <w:t xml:space="preserve">              </w:t>
       </w:r>
       <w:r>
         <w:rPr>
           <w:color w:val="auto"/>
         </w:rPr>
-        <w:t xml:space="preserve">      </w:t>
+        <w:t xml:space="preserve">   </w:t>
       </w:r>
       <w:r>
         <w:rPr>
@@ -12903,7 +13379,7 @@
         <w:rPr>
           <w:color w:val="auto"/>
         </w:rPr>
-        <w:t xml:space="preserve">         </w:t>
+        <w:t xml:space="preserve">      </w:t>
       </w:r>
       <w:r>
         <w:rPr>
@@ -14402,6 +14878,36 @@
                 <w:szCs w:val="20"/>
               </w:rPr>
             </w:pPr>
+            <w:r>
+              <w:rPr>
+                <w:sz w:val="20"/>
+                <w:szCs w:val="20"/>
+              </w:rPr>
+              <w:t>Petrichor</w:t>
+            </w:r>
+          </w:p>
+          <w:p>
+            <w:pPr>
+              <w:rPr>
+                <w:sz w:val="20"/>
+                <w:szCs w:val="20"/>
+              </w:rPr>
+            </w:pPr>
+            <w:r>
+              <w:rPr>
+                <w:sz w:val="20"/>
+                <w:szCs w:val="20"/>
+              </w:rPr>
+              <w:t>geosmin</w:t>
+            </w:r>
+          </w:p>
+          <w:p>
+            <w:pPr>
+              <w:rPr>
+                <w:sz w:val="20"/>
+                <w:szCs w:val="20"/>
+              </w:rPr>
+            </w:pPr>
           </w:p>
         </w:tc>
         <w:tc>
@@ -14717,23 +15223,6 @@
           <w:color w:val="auto"/>
         </w:rPr>
         <w:tab/>
-      </w:r>
-      <w:r>
-        <w:rPr>
-          <w:color w:val="auto"/>
-        </w:rPr>
-        <w:tab/>
-      </w:r>
-      <w:r>
-        <w:rPr>
-          <w:color w:val="auto"/>
-        </w:rPr>
-        <w:t xml:space="preserve">       </w:t>
-      </w:r>
-      <w:r>
-        <w:rPr>
-          <w:color w:val="auto"/>
-        </w:rPr>
         <w:t>February 2024</w:t>
       </w:r>
     </w:p>
@@ -15245,6 +15734,13 @@
           <w:szCs w:val="20"/>
         </w:rPr>
       </w:pPr>
+      <w:r>
+        <w:rPr>
+          <w:sz w:val="20"/>
+          <w:szCs w:val="20"/>
+        </w:rPr>
+        <w:t>Could drop this?</w:t>
+      </w:r>
     </w:p>
     <w:p>
       <w:pPr>
@@ -16792,6 +17288,7 @@
         <w:t xml:space="preserve"> </w:t>
       </w:r>
       <w:proofErr w:type="spellStart"/>
+      <w:proofErr w:type="gramStart"/>
       <w:r>
         <w:rPr>
           <w:sz w:val="20"/>
@@ -16800,6 +17297,7 @@
         <w:t>get’s</w:t>
       </w:r>
       <w:proofErr w:type="spellEnd"/>
+      <w:proofErr w:type="gramEnd"/>
       <w:r>
         <w:rPr>
           <w:sz w:val="20"/>
